--- a/docassemble/HousingCodeChecklist/data/templates/verified_complaint_and_motions.docx
+++ b/docassemble/HousingCodeChecklist/data/templates/verified_complaint_and_motions.docx
@@ -5,12 +5,16 @@
     <w:p>
       <w:pPr>
         <w:pStyle w:val="Subtitle"/>
+        <w:jc w:val="center"/>
       </w:pPr>
       <w:r>
         <w:t>Commonwealth of Massachusetts Trial Court</w:t>
       </w:r>
     </w:p>
     <w:p>
+      <w:pPr>
+        <w:jc w:val="center"/>
+      </w:pPr>
       <w:r>
         <w:t xml:space="preserve">{%p if </w:t>
       </w:r>
@@ -40,12 +44,19 @@
     <w:p>
       <w:pPr>
         <w:pStyle w:val="Heading1"/>
+        <w:jc w:val="center"/>
       </w:pPr>
       <w:r>
         <w:t xml:space="preserve">Tenant’s </w:t>
       </w:r>
       <w:r>
-        <w:t>Verified Complaint for Emergency Repairs</w:t>
+        <w:t xml:space="preserve">Verified Complaint for </w:t>
+      </w:r>
+      <w:r>
+        <w:br/>
+      </w:r>
+      <w:r>
+        <w:t>Emergency Repairs</w:t>
       </w:r>
       <w:r>
         <w:t xml:space="preserve"> and </w:t>
@@ -63,15 +74,59 @@
         <w:t>elief</w:t>
       </w:r>
     </w:p>
-    <w:p/>
-    <w:p>
-      <w:r>
-        <w:t>{%p else %}</w:t>
+    <w:p>
+      <w:pPr>
+        <w:jc w:val="center"/>
+      </w:pPr>
+    </w:p>
+    <w:p>
+      <w:pPr>
+        <w:jc w:val="center"/>
+      </w:pPr>
+      <w:r>
+        <w:t xml:space="preserve">{%p </w:t>
+      </w:r>
+      <w:proofErr w:type="spellStart"/>
+      <w:r>
+        <w:t>el</w:t>
+      </w:r>
+      <w:r>
+        <w:t>if</w:t>
+      </w:r>
+      <w:proofErr w:type="spellEnd"/>
+      <w:r>
+        <w:t xml:space="preserve"> </w:t>
+      </w:r>
+      <w:proofErr w:type="spellStart"/>
+      <w:r>
+        <w:t>include_conditions_in_complaint</w:t>
+      </w:r>
+      <w:proofErr w:type="spellEnd"/>
+      <w:r>
+        <w:t xml:space="preserve"> </w:t>
+      </w:r>
+      <w:r>
+        <w:t xml:space="preserve">and </w:t>
+      </w:r>
+      <w:r>
+        <w:t xml:space="preserve">not </w:t>
+      </w:r>
+      <w:proofErr w:type="spellStart"/>
+      <w:r>
+        <w:t>complaint_ask_for_tro</w:t>
+      </w:r>
+      <w:proofErr w:type="spellEnd"/>
+      <w:r>
+        <w:t xml:space="preserve"> </w:t>
+      </w:r>
+      <w:r>
+        <w:t>%}</w:t>
       </w:r>
     </w:p>
     <w:p>
       <w:pPr>
         <w:pStyle w:val="Heading1"/>
+        <w:jc w:val="center"/>
       </w:pPr>
       <w:r>
         <w:t xml:space="preserve">Tenant’s </w:t>
@@ -80,14 +135,133 @@
         <w:t>Verified Complaint</w:t>
       </w:r>
       <w:r>
-        <w:t xml:space="preserve"> for Repairs and Other Relief</w:t>
-      </w:r>
-    </w:p>
-    <w:p/>
-    <w:p>
+        <w:t xml:space="preserve"> for </w:t>
+      </w:r>
+      <w:r>
+        <w:br/>
+      </w:r>
+      <w:r>
+        <w:t>Repairs and Other Relief</w:t>
+      </w:r>
+    </w:p>
+    <w:p>
+      <w:pPr>
+        <w:jc w:val="center"/>
+      </w:pPr>
+    </w:p>
+    <w:p>
+      <w:pPr>
+        <w:jc w:val="center"/>
+      </w:pPr>
+      <w:r>
+        <w:t xml:space="preserve">{%p </w:t>
+      </w:r>
+      <w:proofErr w:type="spellStart"/>
+      <w:r>
+        <w:t>el</w:t>
+      </w:r>
+      <w:r>
+        <w:t>if</w:t>
+      </w:r>
+      <w:proofErr w:type="spellEnd"/>
+      <w:r>
+        <w:t xml:space="preserve"> not</w:t>
+      </w:r>
+      <w:r>
+        <w:t xml:space="preserve"> </w:t>
+      </w:r>
+      <w:proofErr w:type="spellStart"/>
+      <w:r>
+        <w:t>include_conditions_in_complaint</w:t>
+      </w:r>
+      <w:proofErr w:type="spellEnd"/>
+      <w:r>
+        <w:t xml:space="preserve"> </w:t>
+      </w:r>
+      <w:r>
+        <w:t xml:space="preserve">and </w:t>
+      </w:r>
+      <w:proofErr w:type="spellStart"/>
+      <w:r>
+        <w:t>complaint_ask_for_tro</w:t>
+      </w:r>
+      <w:proofErr w:type="spellEnd"/>
+      <w:r>
+        <w:t xml:space="preserve"> %}</w:t>
+      </w:r>
+    </w:p>
+    <w:p>
+      <w:pPr>
+        <w:pStyle w:val="Heading1"/>
+        <w:jc w:val="center"/>
+      </w:pPr>
+      <w:r>
+        <w:t xml:space="preserve">Tenant’s Verified Complaint for </w:t>
+      </w:r>
+    </w:p>
+    <w:p>
+      <w:pPr>
+        <w:pStyle w:val="Heading1"/>
+        <w:jc w:val="center"/>
+      </w:pPr>
+      <w:r>
+        <w:t>Emergency</w:t>
+      </w:r>
+      <w:r>
+        <w:t xml:space="preserve"> Relief</w:t>
+      </w:r>
+    </w:p>
+    <w:p>
+      <w:pPr>
+        <w:jc w:val="center"/>
+      </w:pPr>
+    </w:p>
+    <w:p>
+      <w:pPr>
+        <w:jc w:val="center"/>
+      </w:pPr>
+      <w:r>
+        <w:t xml:space="preserve">{%p </w:t>
+      </w:r>
+      <w:r>
+        <w:t>el</w:t>
+      </w:r>
+      <w:r>
+        <w:t xml:space="preserve">se </w:t>
+      </w:r>
+      <w:r>
+        <w:t>%}</w:t>
+      </w:r>
+    </w:p>
+    <w:p>
+      <w:pPr>
+        <w:pStyle w:val="Heading1"/>
+        <w:jc w:val="center"/>
+      </w:pPr>
+      <w:r>
+        <w:t>Tenant’s Verified Complaint</w:t>
+      </w:r>
+      <w:r>
+        <w:t xml:space="preserve"> for Relief</w:t>
+      </w:r>
+    </w:p>
+    <w:p>
+      <w:pPr>
+        <w:jc w:val="center"/>
+      </w:pPr>
+    </w:p>
+    <w:p>
+      <w:pPr>
+        <w:jc w:val="center"/>
+      </w:pPr>
       <w:r>
         <w:t>{%p endif %}</w:t>
       </w:r>
+    </w:p>
+    <w:p>
+      <w:pPr>
+        <w:jc w:val="center"/>
+      </w:pPr>
     </w:p>
     <w:tbl>
       <w:tblPr>
@@ -261,6 +435,7 @@
             </w:pPr>
             <w:proofErr w:type="gramStart"/>
             <w:r>
+              <w:lastRenderedPageBreak/>
               <w:t>{{ users</w:t>
             </w:r>
             <w:proofErr w:type="gramEnd"/>
@@ -732,7 +907,6 @@
         <w:jc w:val="both"/>
       </w:pPr>
       <w:r>
-        <w:lastRenderedPageBreak/>
         <w:t xml:space="preserve">{%p if </w:t>
       </w:r>
       <w:proofErr w:type="spellStart"/>
@@ -1122,6 +1296,7 @@
         <w:pStyle w:val="Heading2"/>
       </w:pPr>
       <w:r>
+        <w:lastRenderedPageBreak/>
         <w:t>Landlord’s Failure to Make Repairs is a Breach of Tenant’s Right to Quiet Enjoyment</w:t>
       </w:r>
     </w:p>
@@ -1315,7 +1490,6 @@
         <w:spacing w:line="300" w:lineRule="auto"/>
       </w:pPr>
       <w:r>
-        <w:lastRenderedPageBreak/>
         <w:t xml:space="preserve">{%p if </w:t>
       </w:r>
       <w:proofErr w:type="spellStart"/>
@@ -1645,6 +1819,7 @@
         <w:spacing w:line="300" w:lineRule="auto"/>
       </w:pPr>
       <w:r>
+        <w:lastRenderedPageBreak/>
         <w:t xml:space="preserve">{%p if </w:t>
       </w:r>
       <w:proofErr w:type="spellStart"/>
@@ -1917,7 +2092,6 @@
         <w:spacing w:line="300" w:lineRule="auto"/>
       </w:pPr>
       <w:r>
-        <w:lastRenderedPageBreak/>
         <w:t xml:space="preserve">{%p if </w:t>
       </w:r>
       <w:proofErr w:type="spellStart"/>
@@ -2354,6 +2528,7 @@
         <w:spacing w:line="300" w:lineRule="auto"/>
       </w:pPr>
       <w:r>
+        <w:lastRenderedPageBreak/>
         <w:t xml:space="preserve">On or around {{ </w:t>
       </w:r>
       <w:proofErr w:type="spellStart"/>
@@ -2562,7 +2737,6 @@
         <w:pStyle w:val="Heading2"/>
       </w:pPr>
       <w:r>
-        <w:lastRenderedPageBreak/>
         <w:t xml:space="preserve">Landlord’s </w:t>
       </w:r>
       <w:r>
@@ -2895,6 +3069,7 @@
         <w:spacing w:line="300" w:lineRule="auto"/>
       </w:pPr>
       <w:r>
+        <w:lastRenderedPageBreak/>
         <w:t xml:space="preserve">Putting </w:t>
       </w:r>
       <w:r>
@@ -3213,7 +3388,6 @@
         <w:spacing w:line="300" w:lineRule="auto"/>
       </w:pPr>
       <w:r>
-        <w:lastRenderedPageBreak/>
         <w:t>{%p endif %}</w:t>
       </w:r>
     </w:p>
@@ -3444,6 +3618,7 @@
         <w:pStyle w:val="Heading2"/>
       </w:pPr>
       <w:r>
+        <w:lastRenderedPageBreak/>
         <w:t xml:space="preserve">Demand </w:t>
       </w:r>
       <w:r>
@@ -3742,7 +3917,6 @@
         <w:pStyle w:val="Heading2"/>
       </w:pPr>
       <w:r>
-        <w:lastRenderedPageBreak/>
         <w:t xml:space="preserve">Tenant’s </w:t>
       </w:r>
       <w:r>
@@ -3903,7 +4077,6 @@
     <w:p>
       <w:pPr>
         <w:pStyle w:val="ListParagraph"/>
-        <w:keepLines/>
         <w:numPr>
           <w:ilvl w:val="0"/>
           <w:numId w:val="15"/>
@@ -3926,22 +4099,7 @@
         <w:spacing w:line="300" w:lineRule="auto"/>
       </w:pPr>
       <w:r>
-        <w:t>M</w:t>
-      </w:r>
-      <w:r>
-        <w:t xml:space="preserve">ake repairs so </w:t>
-      </w:r>
-      <w:r>
-        <w:t>the premises</w:t>
-      </w:r>
-      <w:r>
-        <w:t xml:space="preserve"> </w:t>
-      </w:r>
-      <w:r>
-        <w:t>are</w:t>
-      </w:r>
-      <w:r>
-        <w:t xml:space="preserve"> up to code.</w:t>
+        <w:t>Make repairs so that Tenant’s home is up to code.</w:t>
       </w:r>
     </w:p>
     <w:p>
@@ -3976,7 +4134,6 @@
     <w:p>
       <w:pPr>
         <w:pStyle w:val="ListParagraph"/>
-        <w:keepLines/>
         <w:numPr>
           <w:ilvl w:val="0"/>
           <w:numId w:val="15"/>
@@ -3999,7 +4156,7 @@
         <w:spacing w:line="300" w:lineRule="auto"/>
       </w:pPr>
       <w:r>
-        <w:t>{%p endif %}</w:t>
+        <w:t>Give Tenant reasonable notice for repairs: unless there is an emergency, at least 48 hours.</w:t>
       </w:r>
     </w:p>
     <w:p>
@@ -4028,31 +4185,7 @@
         <w:spacing w:line="300" w:lineRule="auto"/>
       </w:pPr>
       <w:r>
-        <w:t xml:space="preserve">{%p if </w:t>
-      </w:r>
-      <w:proofErr w:type="spellStart"/>
-      <w:r>
-        <w:t>verified_complaint_</w:t>
-      </w:r>
-      <w:proofErr w:type="gramStart"/>
-      <w:r>
-        <w:t>claims</w:t>
-      </w:r>
-      <w:proofErr w:type="spellEnd"/>
-      <w:r>
-        <w:t>[</w:t>
-      </w:r>
-      <w:proofErr w:type="gramEnd"/>
-      <w:r>
-        <w:t>"illegal lockout"].</w:t>
-      </w:r>
-      <w:proofErr w:type="spellStart"/>
-      <w:r>
-        <w:t>has_claim</w:t>
-      </w:r>
-      <w:proofErr w:type="spellEnd"/>
-      <w:r>
-        <w:t xml:space="preserve"> %}</w:t>
+        <w:t>{%p endif %}</w:t>
       </w:r>
     </w:p>
     <w:p>
@@ -4081,7 +4214,31 @@
         <w:spacing w:line="300" w:lineRule="auto"/>
       </w:pPr>
       <w:r>
-        <w:t>Immediately allow Tenant access to the Tenant’s home and refrain from further attempts or threats of illegal lockouts or illegal removal of the Tenant’s possessions from the premises.</w:t>
+        <w:t xml:space="preserve">{%p if </w:t>
+      </w:r>
+      <w:proofErr w:type="spellStart"/>
+      <w:r>
+        <w:t>verified_complaint_</w:t>
+      </w:r>
+      <w:proofErr w:type="gramStart"/>
+      <w:r>
+        <w:t>claims</w:t>
+      </w:r>
+      <w:proofErr w:type="spellEnd"/>
+      <w:r>
+        <w:t>[</w:t>
+      </w:r>
+      <w:proofErr w:type="gramEnd"/>
+      <w:r>
+        <w:t>"illegal lockout"].</w:t>
+      </w:r>
+      <w:proofErr w:type="spellStart"/>
+      <w:r>
+        <w:t>has_claim</w:t>
+      </w:r>
+      <w:proofErr w:type="spellEnd"/>
+      <w:r>
+        <w:t xml:space="preserve"> %}</w:t>
       </w:r>
     </w:p>
     <w:p>
@@ -4110,7 +4267,7 @@
         <w:spacing w:line="300" w:lineRule="auto"/>
       </w:pPr>
       <w:r>
-        <w:t>{%p endif %}</w:t>
+        <w:t>Immediately allow Tenant access to the Tenant’s home and refrain from further attempts or threats of illegal lockouts or illegal removal of the Tenant’s possessions from the premises.</w:t>
       </w:r>
     </w:p>
     <w:p>
@@ -4139,36 +4296,13 @@
         <w:spacing w:line="300" w:lineRule="auto"/>
       </w:pPr>
       <w:r>
-        <w:t xml:space="preserve">{%p if </w:t>
-      </w:r>
-      <w:proofErr w:type="spellStart"/>
-      <w:r>
-        <w:t>verified_complaint_</w:t>
-      </w:r>
-      <w:proofErr w:type="gramStart"/>
-      <w:r>
-        <w:t>claims</w:t>
-      </w:r>
-      <w:proofErr w:type="spellEnd"/>
-      <w:r>
-        <w:t>[</w:t>
-      </w:r>
-      <w:proofErr w:type="gramEnd"/>
-      <w:r>
-        <w:t>"insufficient notice"].</w:t>
-      </w:r>
-      <w:proofErr w:type="spellStart"/>
-      <w:r>
-        <w:t>has_claim</w:t>
-      </w:r>
-      <w:proofErr w:type="spellEnd"/>
-      <w:r>
-        <w:t xml:space="preserve"> %}</w:t>
-      </w:r>
-    </w:p>
-    <w:p>
-      <w:pPr>
-        <w:pStyle w:val="ListParagraph"/>
+        <w:t>{%p endif %}</w:t>
+      </w:r>
+    </w:p>
+    <w:p>
+      <w:pPr>
+        <w:pStyle w:val="ListParagraph"/>
+        <w:keepLines/>
         <w:numPr>
           <w:ilvl w:val="0"/>
           <w:numId w:val="15"/>
@@ -4191,7 +4325,32 @@
         <w:spacing w:line="300" w:lineRule="auto"/>
       </w:pPr>
       <w:r>
-        <w:t>Give reasonable notice (48 hours) for repairs.</w:t>
+        <w:lastRenderedPageBreak/>
+        <w:t xml:space="preserve">{%p if </w:t>
+      </w:r>
+      <w:proofErr w:type="spellStart"/>
+      <w:r>
+        <w:t>verified_complaint_</w:t>
+      </w:r>
+      <w:proofErr w:type="gramStart"/>
+      <w:r>
+        <w:t>claims</w:t>
+      </w:r>
+      <w:proofErr w:type="spellEnd"/>
+      <w:r>
+        <w:t>[</w:t>
+      </w:r>
+      <w:proofErr w:type="gramEnd"/>
+      <w:r>
+        <w:t>"insufficient notice"].</w:t>
+      </w:r>
+      <w:proofErr w:type="spellStart"/>
+      <w:r>
+        <w:t>has_claim</w:t>
+      </w:r>
+      <w:proofErr w:type="spellEnd"/>
+      <w:r>
+        <w:t xml:space="preserve"> %}</w:t>
       </w:r>
     </w:p>
     <w:p>
@@ -4219,7 +4378,7 @@
         <w:spacing w:line="300" w:lineRule="auto"/>
       </w:pPr>
       <w:r>
-        <w:t>{%p endif %}</w:t>
+        <w:t>Give reasonable notice (48 hours) for repairs.</w:t>
       </w:r>
     </w:p>
     <w:p>
@@ -4247,31 +4406,7 @@
         <w:spacing w:line="300" w:lineRule="auto"/>
       </w:pPr>
       <w:r>
-        <w:t xml:space="preserve">{%p if </w:t>
-      </w:r>
-      <w:proofErr w:type="spellStart"/>
-      <w:r>
-        <w:t>verified_complaint_</w:t>
-      </w:r>
-      <w:proofErr w:type="gramStart"/>
-      <w:r>
-        <w:t>claims</w:t>
-      </w:r>
-      <w:proofErr w:type="spellEnd"/>
-      <w:r>
-        <w:t>[</w:t>
-      </w:r>
-      <w:proofErr w:type="gramEnd"/>
-      <w:r>
-        <w:t>"entered without permission"].</w:t>
-      </w:r>
-      <w:proofErr w:type="spellStart"/>
-      <w:r>
-        <w:t>has_claim</w:t>
-      </w:r>
-      <w:proofErr w:type="spellEnd"/>
-      <w:r>
-        <w:t xml:space="preserve"> %}</w:t>
+        <w:t>{%p endif %}</w:t>
       </w:r>
     </w:p>
     <w:p>
@@ -4299,31 +4434,31 @@
         <w:spacing w:line="300" w:lineRule="auto"/>
       </w:pPr>
       <w:r>
-        <w:t xml:space="preserve">Not enter </w:t>
-      </w:r>
-      <w:r>
-        <w:t>the premises</w:t>
-      </w:r>
-      <w:r>
-        <w:t xml:space="preserve"> unless </w:t>
-      </w:r>
-      <w:r>
-        <w:t>Tenant</w:t>
-      </w:r>
-      <w:r>
-        <w:t xml:space="preserve"> </w:t>
-      </w:r>
-      <w:r>
-        <w:t xml:space="preserve">is </w:t>
-      </w:r>
-      <w:r>
-        <w:t>there or give</w:t>
-      </w:r>
-      <w:r>
-        <w:t>s</w:t>
-      </w:r>
-      <w:r>
-        <w:t xml:space="preserve"> permission in writing.</w:t>
+        <w:t xml:space="preserve">{%p if </w:t>
+      </w:r>
+      <w:proofErr w:type="spellStart"/>
+      <w:r>
+        <w:t>verified_complaint_</w:t>
+      </w:r>
+      <w:proofErr w:type="gramStart"/>
+      <w:r>
+        <w:t>claims</w:t>
+      </w:r>
+      <w:proofErr w:type="spellEnd"/>
+      <w:r>
+        <w:t>[</w:t>
+      </w:r>
+      <w:proofErr w:type="gramEnd"/>
+      <w:r>
+        <w:t>"entered without permission"].</w:t>
+      </w:r>
+      <w:proofErr w:type="spellStart"/>
+      <w:r>
+        <w:t>has_claim</w:t>
+      </w:r>
+      <w:proofErr w:type="spellEnd"/>
+      <w:r>
+        <w:t xml:space="preserve"> %}</w:t>
       </w:r>
     </w:p>
     <w:p>
@@ -4351,7 +4486,31 @@
         <w:spacing w:line="300" w:lineRule="auto"/>
       </w:pPr>
       <w:r>
-        <w:t>{%p endif %}</w:t>
+        <w:t xml:space="preserve">Not enter </w:t>
+      </w:r>
+      <w:r>
+        <w:t>the premises</w:t>
+      </w:r>
+      <w:r>
+        <w:t xml:space="preserve"> unless </w:t>
+      </w:r>
+      <w:r>
+        <w:t>Tenant</w:t>
+      </w:r>
+      <w:r>
+        <w:t xml:space="preserve"> </w:t>
+      </w:r>
+      <w:r>
+        <w:t xml:space="preserve">is </w:t>
+      </w:r>
+      <w:r>
+        <w:t>there or give</w:t>
+      </w:r>
+      <w:r>
+        <w:t>s</w:t>
+      </w:r>
+      <w:r>
+        <w:t xml:space="preserve"> permission in writing.</w:t>
       </w:r>
     </w:p>
     <w:p>
@@ -4379,40 +4538,7 @@
         <w:spacing w:line="300" w:lineRule="auto"/>
       </w:pPr>
       <w:r>
-        <w:t>{%</w:t>
-      </w:r>
-      <w:r>
-        <w:t>p</w:t>
-      </w:r>
-      <w:r>
-        <w:t xml:space="preserve"> if </w:t>
-      </w:r>
-      <w:proofErr w:type="spellStart"/>
-      <w:r>
-        <w:t>verified_complaint_</w:t>
-      </w:r>
-      <w:proofErr w:type="gramStart"/>
-      <w:r>
-        <w:t>claims</w:t>
-      </w:r>
-      <w:proofErr w:type="spellEnd"/>
-      <w:r>
-        <w:t>[</w:t>
-      </w:r>
-      <w:proofErr w:type="gramEnd"/>
-      <w:r>
-        <w:t>"utility shutoff"]</w:t>
-      </w:r>
-      <w:r>
-        <w:t>.</w:t>
-      </w:r>
-      <w:proofErr w:type="spellStart"/>
-      <w:r>
-        <w:t>has_claim</w:t>
-      </w:r>
-      <w:proofErr w:type="spellEnd"/>
-      <w:r>
-        <w:t xml:space="preserve"> %}</w:t>
+        <w:t>{%p endif %}</w:t>
       </w:r>
     </w:p>
     <w:p>
@@ -4440,13 +4566,40 @@
         <w:spacing w:line="300" w:lineRule="auto"/>
       </w:pPr>
       <w:r>
-        <w:t xml:space="preserve">Restore </w:t>
-      </w:r>
-      <w:r>
-        <w:t>Tenant’s</w:t>
-      </w:r>
-      <w:r>
-        <w:t xml:space="preserve"> utility service.</w:t>
+        <w:t>{%</w:t>
+      </w:r>
+      <w:r>
+        <w:t>p</w:t>
+      </w:r>
+      <w:r>
+        <w:t xml:space="preserve"> if </w:t>
+      </w:r>
+      <w:proofErr w:type="spellStart"/>
+      <w:r>
+        <w:t>verified_complaint_</w:t>
+      </w:r>
+      <w:proofErr w:type="gramStart"/>
+      <w:r>
+        <w:t>claims</w:t>
+      </w:r>
+      <w:proofErr w:type="spellEnd"/>
+      <w:r>
+        <w:t>[</w:t>
+      </w:r>
+      <w:proofErr w:type="gramEnd"/>
+      <w:r>
+        <w:t>"utility shutoff"]</w:t>
+      </w:r>
+      <w:r>
+        <w:t>.</w:t>
+      </w:r>
+      <w:proofErr w:type="spellStart"/>
+      <w:r>
+        <w:t>has_claim</w:t>
+      </w:r>
+      <w:proofErr w:type="spellEnd"/>
+      <w:r>
+        <w:t xml:space="preserve"> %}</w:t>
       </w:r>
     </w:p>
     <w:p>
@@ -4474,13 +4627,13 @@
         <w:spacing w:line="300" w:lineRule="auto"/>
       </w:pPr>
       <w:r>
-        <w:t>{%</w:t>
-      </w:r>
-      <w:r>
-        <w:t>p</w:t>
-      </w:r>
-      <w:r>
-        <w:t xml:space="preserve"> endif %}</w:t>
+        <w:t xml:space="preserve">Restore </w:t>
+      </w:r>
+      <w:r>
+        <w:t>Tenant’s</w:t>
+      </w:r>
+      <w:r>
+        <w:t xml:space="preserve"> utility service.</w:t>
       </w:r>
     </w:p>
     <w:p>
@@ -4508,40 +4661,13 @@
         <w:spacing w:line="300" w:lineRule="auto"/>
       </w:pPr>
       <w:r>
-        <w:t xml:space="preserve">{%p </w:t>
-      </w:r>
-      <w:r>
-        <w:t xml:space="preserve">if </w:t>
-      </w:r>
-      <w:proofErr w:type="spellStart"/>
-      <w:r>
-        <w:t>verified_complaint_</w:t>
-      </w:r>
-      <w:proofErr w:type="gramStart"/>
-      <w:r>
-        <w:t>claims</w:t>
-      </w:r>
-      <w:proofErr w:type="spellEnd"/>
-      <w:r>
-        <w:t>[</w:t>
-      </w:r>
-      <w:proofErr w:type="gramEnd"/>
-      <w:r>
-        <w:t xml:space="preserve">"utility </w:t>
-      </w:r>
-      <w:r>
-        <w:t>no agreement</w:t>
-      </w:r>
-      <w:r>
-        <w:t>"].</w:t>
-      </w:r>
-      <w:proofErr w:type="spellStart"/>
-      <w:r>
-        <w:t>has_claim</w:t>
-      </w:r>
-      <w:proofErr w:type="spellEnd"/>
-      <w:r>
-        <w:t xml:space="preserve"> %}</w:t>
+        <w:t>{%</w:t>
+      </w:r>
+      <w:r>
+        <w:t>p</w:t>
+      </w:r>
+      <w:r>
+        <w:t xml:space="preserve"> endif %}</w:t>
       </w:r>
     </w:p>
     <w:p>
@@ -4569,7 +4695,40 @@
         <w:spacing w:line="300" w:lineRule="auto"/>
       </w:pPr>
       <w:r>
-        <w:t>Transfer all utilities to Landlord’s name and pay for utilities.</w:t>
+        <w:t xml:space="preserve">{%p </w:t>
+      </w:r>
+      <w:r>
+        <w:t xml:space="preserve">if </w:t>
+      </w:r>
+      <w:proofErr w:type="spellStart"/>
+      <w:r>
+        <w:t>verified_complaint_</w:t>
+      </w:r>
+      <w:proofErr w:type="gramStart"/>
+      <w:r>
+        <w:t>claims</w:t>
+      </w:r>
+      <w:proofErr w:type="spellEnd"/>
+      <w:r>
+        <w:t>[</w:t>
+      </w:r>
+      <w:proofErr w:type="gramEnd"/>
+      <w:r>
+        <w:t xml:space="preserve">"utility </w:t>
+      </w:r>
+      <w:r>
+        <w:t>no agreement</w:t>
+      </w:r>
+      <w:r>
+        <w:t>"].</w:t>
+      </w:r>
+      <w:proofErr w:type="spellStart"/>
+      <w:r>
+        <w:t>has_claim</w:t>
+      </w:r>
+      <w:proofErr w:type="spellEnd"/>
+      <w:r>
+        <w:t xml:space="preserve"> %}</w:t>
       </w:r>
     </w:p>
     <w:p>
@@ -4597,7 +4756,7 @@
         <w:spacing w:line="300" w:lineRule="auto"/>
       </w:pPr>
       <w:r>
-        <w:t>{%p endif %}</w:t>
+        <w:t>Transfer all utilities to Landlord’s name and pay for utilities.</w:t>
       </w:r>
     </w:p>
     <w:p>
@@ -4625,30 +4784,16 @@
         <w:spacing w:line="300" w:lineRule="auto"/>
       </w:pPr>
       <w:r>
-        <w:t>Stop i</w:t>
-      </w:r>
-      <w:r>
-        <w:t xml:space="preserve">nterfering with </w:t>
-      </w:r>
-      <w:r>
-        <w:t>Tenant’s</w:t>
-      </w:r>
-      <w:r>
-        <w:t xml:space="preserve"> right to quiet enjoyment of the premises and a</w:t>
-      </w:r>
-      <w:r>
-        <w:t xml:space="preserve"> </w:t>
-      </w:r>
-      <w:r>
-        <w:t>safe and sanitary apartment.</w:t>
-      </w:r>
-    </w:p>
-    <w:p>
-      <w:pPr>
-        <w:pStyle w:val="ListParagraph"/>
+        <w:t>{%p endif %}</w:t>
+      </w:r>
+    </w:p>
+    <w:p>
+      <w:pPr>
+        <w:pStyle w:val="ListParagraph"/>
+        <w:keepLines/>
         <w:numPr>
           <w:ilvl w:val="0"/>
-          <w:numId w:val="6"/>
+          <w:numId w:val="15"/>
         </w:numPr>
         <w:tabs>
           <w:tab w:val="left" w:pos="-720"/>
@@ -4672,7 +4817,7 @@
       </w:r>
       <w:proofErr w:type="spellStart"/>
       <w:r>
-        <w:t>complaint_ask_for_damages</w:t>
+        <w:t>include_conditions_in_complaint</w:t>
       </w:r>
       <w:proofErr w:type="spellEnd"/>
       <w:r>
@@ -4684,7 +4829,7 @@
         <w:pStyle w:val="ListParagraph"/>
         <w:numPr>
           <w:ilvl w:val="0"/>
-          <w:numId w:val="6"/>
+          <w:numId w:val="15"/>
         </w:numPr>
         <w:tabs>
           <w:tab w:val="left" w:pos="-720"/>
@@ -4704,36 +4849,22 @@
         <w:spacing w:line="300" w:lineRule="auto"/>
       </w:pPr>
       <w:r>
-        <w:t xml:space="preserve">Award </w:t>
-      </w:r>
-      <w:r>
-        <w:t>Tenant</w:t>
-      </w:r>
-      <w:r>
-        <w:t xml:space="preserve"> money damages</w:t>
-      </w:r>
-      <w:r>
-        <w:t xml:space="preserve">, </w:t>
-      </w:r>
-      <w:proofErr w:type="gramStart"/>
-      <w:r>
-        <w:t>costs</w:t>
-      </w:r>
-      <w:proofErr w:type="gramEnd"/>
-      <w:r>
-        <w:t xml:space="preserve"> and attorney’s fees</w:t>
-      </w:r>
-      <w:r>
-        <w:t>.</w:t>
+        <w:t>Stop i</w:t>
+      </w:r>
+      <w:r>
+        <w:t xml:space="preserve">nterfering with </w:t>
+      </w:r>
+      <w:r>
+        <w:t>Tenant’s</w:t>
+      </w:r>
+      <w:r>
+        <w:t xml:space="preserve"> right to quiet enjoyment of the premises and a</w:t>
       </w:r>
       <w:r>
         <w:t xml:space="preserve"> </w:t>
       </w:r>
       <w:r>
-        <w:t xml:space="preserve"> Tenant’s</w:t>
-      </w:r>
-      <w:r>
-        <w:t xml:space="preserve"> damages include but are not limited to:</w:t>
+        <w:t>safe and sanitary apartment.</w:t>
       </w:r>
     </w:p>
     <w:p>
@@ -4741,7 +4872,7 @@
         <w:pStyle w:val="ListParagraph"/>
         <w:numPr>
           <w:ilvl w:val="0"/>
-          <w:numId w:val="16"/>
+          <w:numId w:val="15"/>
         </w:numPr>
         <w:tabs>
           <w:tab w:val="left" w:pos="-720"/>
@@ -4761,62 +4892,15 @@
         <w:spacing w:line="300" w:lineRule="auto"/>
       </w:pPr>
       <w:r>
-        <w:lastRenderedPageBreak/>
-        <w:t xml:space="preserve">For breach of </w:t>
-      </w:r>
-      <w:r>
-        <w:t>Tenant’s</w:t>
-      </w:r>
-      <w:r>
-        <w:t xml:space="preserve"> right to quiet enjoyment, </w:t>
-      </w:r>
-      <w:r>
-        <w:t xml:space="preserve">award Tenant </w:t>
-      </w:r>
-      <w:r>
-        <w:t xml:space="preserve">a minimum of three times </w:t>
-      </w:r>
-      <w:r>
-        <w:t>the</w:t>
-      </w:r>
-      <w:r>
-        <w:t xml:space="preserve"> monthly rent or actual damages, whichever is greater</w:t>
-      </w:r>
-      <w:r>
-        <w:t>.</w:t>
-      </w:r>
-      <w:r>
-        <w:t xml:space="preserve"> </w:t>
-      </w:r>
-      <w:r>
-        <w:t>The</w:t>
-      </w:r>
-      <w:r>
-        <w:t xml:space="preserve"> rent is </w:t>
-      </w:r>
-      <w:proofErr w:type="gramStart"/>
-      <w:r>
-        <w:t>{{ currency</w:t>
-      </w:r>
-      <w:proofErr w:type="gramEnd"/>
-      <w:r>
-        <w:t>(</w:t>
-      </w:r>
-      <w:proofErr w:type="spellStart"/>
-      <w:r>
-        <w:t>tenant_unit_rent</w:t>
-      </w:r>
-      <w:proofErr w:type="spellEnd"/>
-      <w:r>
-        <w:t>) }}.</w:t>
-      </w:r>
-    </w:p>
-    <w:p>
-      <w:pPr>
-        <w:pStyle w:val="ListParagraph"/>
-        <w:numPr>
-          <w:ilvl w:val="2"/>
-          <w:numId w:val="12"/>
+        <w:t>{%p endif %}</w:t>
+      </w:r>
+    </w:p>
+    <w:p>
+      <w:pPr>
+        <w:pStyle w:val="ListParagraph"/>
+        <w:numPr>
+          <w:ilvl w:val="0"/>
+          <w:numId w:val="6"/>
         </w:numPr>
         <w:tabs>
           <w:tab w:val="left" w:pos="-720"/>
@@ -4836,48 +4920,23 @@
         <w:spacing w:line="300" w:lineRule="auto"/>
       </w:pPr>
       <w:r>
-        <w:t>A</w:t>
-      </w:r>
-      <w:r>
-        <w:t>ctual damages include</w:t>
-      </w:r>
-      <w:r>
-        <w:t xml:space="preserve"> but are not limited to</w:t>
-      </w:r>
-      <w:r>
-        <w:t xml:space="preserve"> emotional distress and money losses because the problems in </w:t>
-      </w:r>
-      <w:r>
-        <w:t>the premises</w:t>
-      </w:r>
-      <w:r>
-        <w:t xml:space="preserve"> were serious, </w:t>
-      </w:r>
-      <w:r>
-        <w:t>Tenant’s</w:t>
-      </w:r>
-      <w:r>
-        <w:t xml:space="preserve"> utilities were shut off, or the Landlord’s actions violated </w:t>
-      </w:r>
-      <w:r>
-        <w:t>Tenant’s</w:t>
-      </w:r>
-      <w:r>
-        <w:t xml:space="preserve"> right to enjoy </w:t>
-      </w:r>
-      <w:r>
-        <w:t>the premises</w:t>
-      </w:r>
-      <w:r>
-        <w:t>.</w:t>
-      </w:r>
-    </w:p>
-    <w:p>
-      <w:pPr>
-        <w:pStyle w:val="ListParagraph"/>
-        <w:numPr>
-          <w:ilvl w:val="2"/>
-          <w:numId w:val="12"/>
+        <w:t xml:space="preserve">{%p if </w:t>
+      </w:r>
+      <w:proofErr w:type="spellStart"/>
+      <w:r>
+        <w:t>complaint_ask_for_damages</w:t>
+      </w:r>
+      <w:proofErr w:type="spellEnd"/>
+      <w:r>
+        <w:t xml:space="preserve"> %}</w:t>
+      </w:r>
+    </w:p>
+    <w:p>
+      <w:pPr>
+        <w:pStyle w:val="ListParagraph"/>
+        <w:numPr>
+          <w:ilvl w:val="0"/>
+          <w:numId w:val="6"/>
         </w:numPr>
         <w:tabs>
           <w:tab w:val="left" w:pos="-720"/>
@@ -4897,23 +4956,39 @@
         <w:spacing w:line="300" w:lineRule="auto"/>
       </w:pPr>
       <w:r>
-        <w:t xml:space="preserve">{%p if </w:t>
-      </w:r>
-      <w:proofErr w:type="spellStart"/>
-      <w:r>
-        <w:t>tenant_gets_rent_subsidy</w:t>
-      </w:r>
-      <w:proofErr w:type="spellEnd"/>
-      <w:r>
-        <w:t xml:space="preserve"> %}</w:t>
-      </w:r>
-    </w:p>
-    <w:p>
-      <w:pPr>
-        <w:pStyle w:val="ListParagraph"/>
-        <w:numPr>
-          <w:ilvl w:val="2"/>
-          <w:numId w:val="12"/>
+        <w:t xml:space="preserve">Award </w:t>
+      </w:r>
+      <w:r>
+        <w:t>Tenant</w:t>
+      </w:r>
+      <w:r>
+        <w:t xml:space="preserve"> money damages</w:t>
+      </w:r>
+      <w:r>
+        <w:t xml:space="preserve">, </w:t>
+      </w:r>
+      <w:r>
+        <w:t>costs,</w:t>
+      </w:r>
+      <w:r>
+        <w:t xml:space="preserve"> and attorney’s fees</w:t>
+      </w:r>
+      <w:r>
+        <w:t>.</w:t>
+      </w:r>
+      <w:r>
+        <w:t xml:space="preserve"> Tenant’s</w:t>
+      </w:r>
+      <w:r>
+        <w:t xml:space="preserve"> damages include but are not limited to:</w:t>
+      </w:r>
+    </w:p>
+    <w:p>
+      <w:pPr>
+        <w:pStyle w:val="ListParagraph"/>
+        <w:numPr>
+          <w:ilvl w:val="0"/>
+          <w:numId w:val="16"/>
         </w:numPr>
         <w:tabs>
           <w:tab w:val="left" w:pos="-720"/>
@@ -4933,36 +5008,59 @@
         <w:spacing w:line="300" w:lineRule="auto"/>
       </w:pPr>
       <w:r>
-        <w:t xml:space="preserve">Because </w:t>
-      </w:r>
-      <w:r>
-        <w:t>Tenant</w:t>
-      </w:r>
-      <w:r>
-        <w:t xml:space="preserve"> get</w:t>
-      </w:r>
-      <w:r>
-        <w:t>s</w:t>
-      </w:r>
-      <w:r>
-        <w:t xml:space="preserve"> a rent subsidy, t</w:t>
-      </w:r>
-      <w:r>
-        <w:t xml:space="preserve">he minimum </w:t>
+        <w:t xml:space="preserve">For breach of </w:t>
+      </w:r>
+      <w:r>
+        <w:t>Tenant’s</w:t>
+      </w:r>
+      <w:r>
+        <w:t xml:space="preserve"> right to quiet enjoyment, </w:t>
+      </w:r>
+      <w:r>
+        <w:t xml:space="preserve">award Tenant </w:t>
+      </w:r>
+      <w:r>
+        <w:t xml:space="preserve">a minimum of three times </w:t>
+      </w:r>
+      <w:r>
+        <w:t>the</w:t>
+      </w:r>
+      <w:r>
+        <w:t xml:space="preserve"> monthly rent or actual damages, whichever is greater</w:t>
+      </w:r>
+      <w:r>
+        <w:t>.</w:t>
+      </w:r>
+      <w:r>
+        <w:t xml:space="preserve"> </w:t>
+      </w:r>
+      <w:r>
+        <w:t>The</w:t>
+      </w:r>
+      <w:r>
+        <w:t xml:space="preserve"> rent is </w:t>
       </w:r>
       <w:proofErr w:type="gramStart"/>
       <w:r>
-        <w:t>amount</w:t>
+        <w:t>{{</w:t>
+      </w:r>
+      <w:r>
+        <w:t xml:space="preserve"> </w:t>
+      </w:r>
+      <w:r>
+        <w:t>currency</w:t>
       </w:r>
       <w:proofErr w:type="gramEnd"/>
       <w:r>
-        <w:t xml:space="preserve"> of damages of three months’ rent is based on the full contract rent, not just </w:t>
-      </w:r>
-      <w:r>
-        <w:t>Tenant’s</w:t>
-      </w:r>
-      <w:r>
-        <w:t xml:space="preserve"> portion of the rent.</w:t>
+        <w:t>(</w:t>
+      </w:r>
+      <w:proofErr w:type="spellStart"/>
+      <w:r>
+        <w:t>tenant_unit_rent</w:t>
+      </w:r>
+      <w:proofErr w:type="spellEnd"/>
+      <w:r>
+        <w:t>) }}.</w:t>
       </w:r>
     </w:p>
     <w:p>
@@ -4990,15 +5088,48 @@
         <w:spacing w:line="300" w:lineRule="auto"/>
       </w:pPr>
       <w:r>
-        <w:t>{%p endif %}</w:t>
-      </w:r>
-    </w:p>
-    <w:p>
-      <w:pPr>
-        <w:pStyle w:val="ListParagraph"/>
-        <w:numPr>
-          <w:ilvl w:val="0"/>
-          <w:numId w:val="16"/>
+        <w:t>A</w:t>
+      </w:r>
+      <w:r>
+        <w:t>ctual damages include</w:t>
+      </w:r>
+      <w:r>
+        <w:t xml:space="preserve"> but are not limited to</w:t>
+      </w:r>
+      <w:r>
+        <w:t xml:space="preserve"> emotional distress and money losses because the problems in </w:t>
+      </w:r>
+      <w:r>
+        <w:t>the premises</w:t>
+      </w:r>
+      <w:r>
+        <w:t xml:space="preserve"> were serious, </w:t>
+      </w:r>
+      <w:r>
+        <w:t>Tenant’s</w:t>
+      </w:r>
+      <w:r>
+        <w:t xml:space="preserve"> utilities were shut off, or the Landlord’s actions violated </w:t>
+      </w:r>
+      <w:r>
+        <w:t>Tenant’s</w:t>
+      </w:r>
+      <w:r>
+        <w:t xml:space="preserve"> right to enjoy </w:t>
+      </w:r>
+      <w:r>
+        <w:t>the premises</w:t>
+      </w:r>
+      <w:r>
+        <w:t>.</w:t>
+      </w:r>
+    </w:p>
+    <w:p>
+      <w:pPr>
+        <w:pStyle w:val="ListParagraph"/>
+        <w:numPr>
+          <w:ilvl w:val="2"/>
+          <w:numId w:val="12"/>
         </w:numPr>
         <w:tabs>
           <w:tab w:val="left" w:pos="-720"/>
@@ -5018,57 +5149,23 @@
         <w:spacing w:line="300" w:lineRule="auto"/>
       </w:pPr>
       <w:r>
-        <w:t xml:space="preserve">For breach of the warranty of habitability, </w:t>
-      </w:r>
-      <w:r>
-        <w:t xml:space="preserve">award </w:t>
-      </w:r>
-      <w:r>
-        <w:t>Tenant</w:t>
-      </w:r>
-      <w:r>
-        <w:t xml:space="preserve"> damages because </w:t>
-      </w:r>
-      <w:r>
-        <w:t>the</w:t>
-      </w:r>
-      <w:r>
-        <w:t xml:space="preserve"> rental unit was worth less due to the condition of </w:t>
-      </w:r>
-      <w:r>
-        <w:t>the premises</w:t>
-      </w:r>
-      <w:r>
-        <w:t xml:space="preserve"> and the problems that weren’t fixed.</w:t>
-      </w:r>
-      <w:r>
-        <w:t xml:space="preserve"> </w:t>
-      </w:r>
-      <w:r>
-        <w:t>D</w:t>
-      </w:r>
-      <w:r>
-        <w:t xml:space="preserve">amages are based on the percentage reduction in the value of </w:t>
-      </w:r>
-      <w:r>
-        <w:t>the</w:t>
-      </w:r>
-      <w:r>
-        <w:t xml:space="preserve"> home caused by </w:t>
-      </w:r>
-      <w:r>
-        <w:t>L</w:t>
-      </w:r>
-      <w:r>
-        <w:t>andlord’s failure to make repairs.</w:t>
-      </w:r>
-    </w:p>
-    <w:p>
-      <w:pPr>
-        <w:pStyle w:val="ListParagraph"/>
-        <w:numPr>
-          <w:ilvl w:val="0"/>
-          <w:numId w:val="16"/>
+        <w:t xml:space="preserve">{%p if </w:t>
+      </w:r>
+      <w:proofErr w:type="spellStart"/>
+      <w:r>
+        <w:t>tenant_gets_rent_subsidy</w:t>
+      </w:r>
+      <w:proofErr w:type="spellEnd"/>
+      <w:r>
+        <w:t xml:space="preserve"> %}</w:t>
+      </w:r>
+    </w:p>
+    <w:p>
+      <w:pPr>
+        <w:pStyle w:val="ListParagraph"/>
+        <w:numPr>
+          <w:ilvl w:val="2"/>
+          <w:numId w:val="12"/>
         </w:numPr>
         <w:tabs>
           <w:tab w:val="left" w:pos="-720"/>
@@ -5088,23 +5185,44 @@
         <w:spacing w:line="300" w:lineRule="auto"/>
       </w:pPr>
       <w:r>
-        <w:t xml:space="preserve">{%p if </w:t>
-      </w:r>
-      <w:proofErr w:type="spellStart"/>
-      <w:r>
-        <w:t>landlord_subject_to_consumer_protection_law</w:t>
-      </w:r>
-      <w:proofErr w:type="spellEnd"/>
-      <w:r>
-        <w:t xml:space="preserve"> %} </w:t>
-      </w:r>
-    </w:p>
-    <w:p>
-      <w:pPr>
-        <w:pStyle w:val="ListParagraph"/>
-        <w:numPr>
-          <w:ilvl w:val="0"/>
-          <w:numId w:val="16"/>
+        <w:t xml:space="preserve">Because </w:t>
+      </w:r>
+      <w:r>
+        <w:t>Tenant</w:t>
+      </w:r>
+      <w:r>
+        <w:t xml:space="preserve"> get</w:t>
+      </w:r>
+      <w:r>
+        <w:t>s</w:t>
+      </w:r>
+      <w:r>
+        <w:t xml:space="preserve"> a rent subsidy, t</w:t>
+      </w:r>
+      <w:r>
+        <w:t xml:space="preserve">he minimum </w:t>
+      </w:r>
+      <w:proofErr w:type="gramStart"/>
+      <w:r>
+        <w:t>amount</w:t>
+      </w:r>
+      <w:proofErr w:type="gramEnd"/>
+      <w:r>
+        <w:t xml:space="preserve"> of damages of three months’ rent is based on the full contract rent, not just </w:t>
+      </w:r>
+      <w:r>
+        <w:t>Tenant’s</w:t>
+      </w:r>
+      <w:r>
+        <w:t xml:space="preserve"> portion of the rent.</w:t>
+      </w:r>
+    </w:p>
+    <w:p>
+      <w:pPr>
+        <w:pStyle w:val="ListParagraph"/>
+        <w:numPr>
+          <w:ilvl w:val="2"/>
+          <w:numId w:val="12"/>
         </w:numPr>
         <w:tabs>
           <w:tab w:val="left" w:pos="-720"/>
@@ -5124,55 +5242,7 @@
         <w:spacing w:line="300" w:lineRule="auto"/>
       </w:pPr>
       <w:r>
-        <w:t>For violation of the Consumer Protection Act (G.L. c. 93A),</w:t>
-      </w:r>
-      <w:r>
-        <w:t xml:space="preserve"> award Tenant </w:t>
-      </w:r>
-      <w:r>
-        <w:t>up to 3 times</w:t>
-      </w:r>
-      <w:r>
-        <w:t xml:space="preserve"> </w:t>
-      </w:r>
-      <w:r>
-        <w:t>the</w:t>
-      </w:r>
-      <w:r>
-        <w:t xml:space="preserve"> damages</w:t>
-      </w:r>
-      <w:r>
-        <w:t xml:space="preserve"> because </w:t>
-      </w:r>
-      <w:r>
-        <w:t>the</w:t>
-      </w:r>
-      <w:r>
-        <w:t xml:space="preserve"> </w:t>
-      </w:r>
-      <w:r>
-        <w:t xml:space="preserve">Landlord </w:t>
-      </w:r>
-      <w:r>
-        <w:t>has acted unfairly</w:t>
-      </w:r>
-      <w:r>
-        <w:t xml:space="preserve">, </w:t>
-      </w:r>
-      <w:r>
-        <w:t>deceptively</w:t>
-      </w:r>
-      <w:r>
-        <w:t xml:space="preserve">, </w:t>
-      </w:r>
-      <w:r>
-        <w:t xml:space="preserve">or failed to make a reasonable offer of settlement within 30 days of </w:t>
-      </w:r>
-      <w:r>
-        <w:t>Tenant’s</w:t>
-      </w:r>
-      <w:r>
-        <w:t xml:space="preserve"> demand.</w:t>
+        <w:t>{%p endif %}</w:t>
       </w:r>
     </w:p>
     <w:p>
@@ -5180,7 +5250,7 @@
         <w:pStyle w:val="ListParagraph"/>
         <w:numPr>
           <w:ilvl w:val="0"/>
-          <w:numId w:val="16"/>
+          <w:numId w:val="12"/>
         </w:numPr>
         <w:tabs>
           <w:tab w:val="left" w:pos="-720"/>
@@ -5200,7 +5270,15 @@
         <w:spacing w:line="300" w:lineRule="auto"/>
       </w:pPr>
       <w:r>
-        <w:t>{%p endif %}</w:t>
+        <w:t xml:space="preserve">{%p if </w:t>
+      </w:r>
+      <w:proofErr w:type="spellStart"/>
+      <w:r>
+        <w:t>include_conditions_in_complaint</w:t>
+      </w:r>
+      <w:proofErr w:type="spellEnd"/>
+      <w:r>
+        <w:t xml:space="preserve"> %}</w:t>
       </w:r>
     </w:p>
     <w:p>
@@ -5208,7 +5286,7 @@
         <w:pStyle w:val="ListParagraph"/>
         <w:numPr>
           <w:ilvl w:val="0"/>
-          <w:numId w:val="6"/>
+          <w:numId w:val="16"/>
         </w:numPr>
         <w:tabs>
           <w:tab w:val="left" w:pos="-720"/>
@@ -5228,7 +5306,50 @@
         <w:spacing w:line="300" w:lineRule="auto"/>
       </w:pPr>
       <w:r>
-        <w:t>{%p endif %}</w:t>
+        <w:lastRenderedPageBreak/>
+        <w:t xml:space="preserve">For breach of the warranty of habitability, </w:t>
+      </w:r>
+      <w:r>
+        <w:t xml:space="preserve">award </w:t>
+      </w:r>
+      <w:r>
+        <w:t>Tenant</w:t>
+      </w:r>
+      <w:r>
+        <w:t xml:space="preserve"> damages because </w:t>
+      </w:r>
+      <w:r>
+        <w:t>the</w:t>
+      </w:r>
+      <w:r>
+        <w:t xml:space="preserve"> rental unit was worth less due to the condition of </w:t>
+      </w:r>
+      <w:r>
+        <w:t>the premises</w:t>
+      </w:r>
+      <w:r>
+        <w:t xml:space="preserve"> and the problems that weren’t fixed.</w:t>
+      </w:r>
+      <w:r>
+        <w:t xml:space="preserve"> </w:t>
+      </w:r>
+      <w:r>
+        <w:t>D</w:t>
+      </w:r>
+      <w:r>
+        <w:t xml:space="preserve">amages are based on the percentage reduction in the value of </w:t>
+      </w:r>
+      <w:r>
+        <w:t>the</w:t>
+      </w:r>
+      <w:r>
+        <w:t xml:space="preserve"> home caused by </w:t>
+      </w:r>
+      <w:r>
+        <w:t>L</w:t>
+      </w:r>
+      <w:r>
+        <w:t>andlord’s failure to make repairs.</w:t>
       </w:r>
     </w:p>
     <w:p>
@@ -5236,27 +5357,7 @@
         <w:pStyle w:val="ListParagraph"/>
         <w:numPr>
           <w:ilvl w:val="0"/>
-          <w:numId w:val="6"/>
-        </w:numPr>
-      </w:pPr>
-      <w:r>
-        <w:t xml:space="preserve">{%p if </w:t>
-      </w:r>
-      <w:proofErr w:type="spellStart"/>
-      <w:r>
-        <w:t>include_conditions_in_complaint</w:t>
-      </w:r>
-      <w:proofErr w:type="spellEnd"/>
-      <w:r>
-        <w:t xml:space="preserve"> %}</w:t>
-      </w:r>
-    </w:p>
-    <w:p>
-      <w:pPr>
-        <w:pStyle w:val="ListParagraph"/>
-        <w:numPr>
-          <w:ilvl w:val="0"/>
-          <w:numId w:val="6"/>
+          <w:numId w:val="16"/>
         </w:numPr>
         <w:tabs>
           <w:tab w:val="left" w:pos="-720"/>
@@ -5276,7 +5377,7 @@
         <w:spacing w:line="300" w:lineRule="auto"/>
       </w:pPr>
       <w:r>
-        <w:t>Make repairs so that Tenant’s home is up to code.</w:t>
+        <w:t>{%p endif %}</w:t>
       </w:r>
     </w:p>
     <w:p>
@@ -5284,7 +5385,7 @@
         <w:pStyle w:val="ListParagraph"/>
         <w:numPr>
           <w:ilvl w:val="0"/>
-          <w:numId w:val="6"/>
+          <w:numId w:val="16"/>
         </w:numPr>
         <w:tabs>
           <w:tab w:val="left" w:pos="-720"/>
@@ -5304,7 +5405,15 @@
         <w:spacing w:line="300" w:lineRule="auto"/>
       </w:pPr>
       <w:r>
-        <w:t>Give Tenant reasonable notice for repairs: unless there is an emergency, at least 48 hours.</w:t>
+        <w:t xml:space="preserve">{%p if </w:t>
+      </w:r>
+      <w:proofErr w:type="spellStart"/>
+      <w:r>
+        <w:t>landlord_subject_to_consumer_protection_law</w:t>
+      </w:r>
+      <w:proofErr w:type="spellEnd"/>
+      <w:r>
+        <w:t xml:space="preserve"> %} </w:t>
       </w:r>
     </w:p>
     <w:p>
@@ -5312,7 +5421,7 @@
         <w:pStyle w:val="ListParagraph"/>
         <w:numPr>
           <w:ilvl w:val="0"/>
-          <w:numId w:val="6"/>
+          <w:numId w:val="16"/>
         </w:numPr>
         <w:tabs>
           <w:tab w:val="left" w:pos="-720"/>
@@ -5332,7 +5441,55 @@
         <w:spacing w:line="300" w:lineRule="auto"/>
       </w:pPr>
       <w:r>
-        <w:t>{%p endif %}</w:t>
+        <w:t>For violation of the Consumer Protection Act (G.L. c. 93A),</w:t>
+      </w:r>
+      <w:r>
+        <w:t xml:space="preserve"> award Tenant </w:t>
+      </w:r>
+      <w:r>
+        <w:t>up to 3 times</w:t>
+      </w:r>
+      <w:r>
+        <w:t xml:space="preserve"> </w:t>
+      </w:r>
+      <w:r>
+        <w:t>the</w:t>
+      </w:r>
+      <w:r>
+        <w:t xml:space="preserve"> damages</w:t>
+      </w:r>
+      <w:r>
+        <w:t xml:space="preserve"> because </w:t>
+      </w:r>
+      <w:r>
+        <w:t>the</w:t>
+      </w:r>
+      <w:r>
+        <w:t xml:space="preserve"> </w:t>
+      </w:r>
+      <w:r>
+        <w:t xml:space="preserve">Landlord </w:t>
+      </w:r>
+      <w:r>
+        <w:t>has acted unfairly</w:t>
+      </w:r>
+      <w:r>
+        <w:t xml:space="preserve">, </w:t>
+      </w:r>
+      <w:r>
+        <w:t>deceptively</w:t>
+      </w:r>
+      <w:r>
+        <w:t xml:space="preserve">, </w:t>
+      </w:r>
+      <w:r>
+        <w:t xml:space="preserve">or failed to make a reasonable offer of settlement within 30 days of </w:t>
+      </w:r>
+      <w:r>
+        <w:t>Tenant’s</w:t>
+      </w:r>
+      <w:r>
+        <w:t xml:space="preserve"> demand.</w:t>
       </w:r>
     </w:p>
     <w:p>
@@ -5340,7 +5497,7 @@
         <w:pStyle w:val="ListParagraph"/>
         <w:numPr>
           <w:ilvl w:val="0"/>
-          <w:numId w:val="6"/>
+          <w:numId w:val="16"/>
         </w:numPr>
         <w:tabs>
           <w:tab w:val="left" w:pos="-720"/>
@@ -5360,15 +5517,7 @@
         <w:spacing w:line="300" w:lineRule="auto"/>
       </w:pPr>
       <w:r>
-        <w:t xml:space="preserve">{%p if </w:t>
-      </w:r>
-      <w:proofErr w:type="spellStart"/>
-      <w:r>
-        <w:t>complaint_ask_for_relocation</w:t>
-      </w:r>
-      <w:proofErr w:type="spellEnd"/>
-      <w:r>
-        <w:t xml:space="preserve"> %}</w:t>
+        <w:t>{%p endif %}</w:t>
       </w:r>
     </w:p>
     <w:p>
@@ -5396,15 +5545,7 @@
         <w:spacing w:line="300" w:lineRule="auto"/>
       </w:pPr>
       <w:r>
-        <w:t xml:space="preserve">If Tenant is required to move out </w:t>
-      </w:r>
-      <w:proofErr w:type="gramStart"/>
-      <w:r>
-        <w:t>in order to</w:t>
-      </w:r>
-      <w:proofErr w:type="gramEnd"/>
-      <w:r>
-        <w:t xml:space="preserve"> make repairs or if it is otherwise necessary due to Tenant’s circumstances, order the Landlord to provide alternative housing or to arrange and pay for a hotel that is comparable in size, amenities and location until such time as the repairs have been completed.</w:t>
+        <w:t>{%p endif %}</w:t>
       </w:r>
     </w:p>
     <w:p>
@@ -5432,7 +5573,15 @@
         <w:spacing w:line="300" w:lineRule="auto"/>
       </w:pPr>
       <w:r>
-        <w:t>{%p endif %}</w:t>
+        <w:t xml:space="preserve">{%p if </w:t>
+      </w:r>
+      <w:proofErr w:type="spellStart"/>
+      <w:r>
+        <w:t>complaint_ask_for_relocation</w:t>
+      </w:r>
+      <w:proofErr w:type="spellEnd"/>
+      <w:r>
+        <w:t xml:space="preserve"> %}</w:t>
       </w:r>
     </w:p>
     <w:p>
@@ -5460,20 +5609,19 @@
         <w:spacing w:line="300" w:lineRule="auto"/>
       </w:pPr>
       <w:r>
-        <w:lastRenderedPageBreak/>
-        <w:t xml:space="preserve">Waive the requirement of Rule 65(c) of the Massachusetts Rules of Civil Procedure that </w:t>
-      </w:r>
-      <w:r>
-        <w:t>Tenant</w:t>
-      </w:r>
-      <w:r>
-        <w:t xml:space="preserve"> provide security for the issuance of the above Order because </w:t>
-      </w:r>
-      <w:r>
-        <w:t>Tenant</w:t>
-      </w:r>
-      <w:r>
-        <w:t xml:space="preserve"> cannot afford to provide such security.</w:t>
+        <w:t xml:space="preserve">If Tenant is required to move out </w:t>
+      </w:r>
+      <w:r>
+        <w:t>so the Landlord can</w:t>
+      </w:r>
+      <w:r>
+        <w:t xml:space="preserve"> make repairs or if it is otherwise necessary due to Tenant’s circumstances, order the Landlord to provide alternative housing or to arrange and pay for a hotel that is comparable in size, </w:t>
+      </w:r>
+      <w:r>
+        <w:t>amenities,</w:t>
+      </w:r>
+      <w:r>
+        <w:t xml:space="preserve"> and location until such time as the repairs have been completed.</w:t>
       </w:r>
     </w:p>
     <w:p>
@@ -5501,7 +5649,7 @@
         <w:spacing w:line="300" w:lineRule="auto"/>
       </w:pPr>
       <w:r>
-        <w:t>Schedule a Preliminary Injunction Hearing prior to the expiration of any Temporary Restraining Order that may be granted.</w:t>
+        <w:t>{%p endif %}</w:t>
       </w:r>
     </w:p>
     <w:p>
@@ -5529,302 +5677,28 @@
         <w:spacing w:line="300" w:lineRule="auto"/>
       </w:pPr>
       <w:r>
-        <w:t>Award such further relief as justice requires.</w:t>
-      </w:r>
-    </w:p>
-    <w:p>
-      <w:r>
-        <w:t xml:space="preserve">{%p if </w:t>
-      </w:r>
-      <w:proofErr w:type="spellStart"/>
-      <w:r>
-        <w:t>person_answering</w:t>
-      </w:r>
-      <w:proofErr w:type="spellEnd"/>
-      <w:r>
-        <w:t xml:space="preserve"> == "attorney"</w:t>
-      </w:r>
-      <w:r>
-        <w:t xml:space="preserve"> </w:t>
-      </w:r>
-      <w:r>
-        <w:rPr>
-          <w:rFonts w:asciiTheme="minorHAnsi" w:hAnsiTheme="minorHAnsi" w:cstheme="minorHAnsi"/>
-        </w:rPr>
-        <w:t xml:space="preserve">and </w:t>
-      </w:r>
-      <w:proofErr w:type="spellStart"/>
-      <w:r>
-        <w:rPr>
-          <w:rFonts w:asciiTheme="minorHAnsi" w:hAnsiTheme="minorHAnsi" w:cstheme="minorHAnsi"/>
-        </w:rPr>
-        <w:t>representation_type</w:t>
-      </w:r>
-      <w:proofErr w:type="spellEnd"/>
-      <w:r>
-        <w:rPr>
-          <w:rFonts w:asciiTheme="minorHAnsi" w:hAnsiTheme="minorHAnsi" w:cstheme="minorHAnsi"/>
-        </w:rPr>
-        <w:t xml:space="preserve"> == </w:t>
-      </w:r>
-      <w:r>
-        <w:rPr>
-          <w:rFonts w:asciiTheme="minorHAnsi" w:hAnsiTheme="minorHAnsi" w:cstheme="minorHAnsi"/>
-        </w:rPr>
-        <w:t>"</w:t>
-      </w:r>
-      <w:proofErr w:type="spellStart"/>
-      <w:r>
-        <w:rPr>
-          <w:rFonts w:asciiTheme="minorHAnsi" w:hAnsiTheme="minorHAnsi" w:cstheme="minorHAnsi"/>
-        </w:rPr>
-        <w:t>entering_appearance</w:t>
-      </w:r>
-      <w:proofErr w:type="spellEnd"/>
-      <w:r>
-        <w:rPr>
-          <w:rFonts w:asciiTheme="minorHAnsi" w:hAnsiTheme="minorHAnsi" w:cstheme="minorHAnsi"/>
-        </w:rPr>
-        <w:t>"</w:t>
-      </w:r>
-      <w:r>
-        <w:rPr>
-          <w:rFonts w:asciiTheme="minorHAnsi" w:hAnsiTheme="minorHAnsi" w:cstheme="minorHAnsi"/>
-        </w:rPr>
-        <w:t xml:space="preserve"> </w:t>
-      </w:r>
-      <w:r>
-        <w:t>%}</w:t>
-      </w:r>
-    </w:p>
-    <w:p>
-      <w:pPr>
-        <w:pStyle w:val="Heading2"/>
-      </w:pPr>
-      <w:r>
-        <w:t xml:space="preserve">Signature of </w:t>
-      </w:r>
-      <w:r>
-        <w:t>A</w:t>
-      </w:r>
-      <w:r>
-        <w:t>ttorney</w:t>
-      </w:r>
-    </w:p>
-    <w:p>
-      <w:pPr>
-        <w:keepNext/>
-        <w:keepLines/>
-      </w:pPr>
-      <w:r>
-        <w:t>Respectfully submitted,</w:t>
-      </w:r>
-    </w:p>
-    <w:p>
-      <w:pPr>
-        <w:keepNext/>
-        <w:keepLines/>
-      </w:pPr>
-      <w:proofErr w:type="gramStart"/>
-      <w:r>
-        <w:t>{{ users</w:t>
-      </w:r>
-      <w:proofErr w:type="gramEnd"/>
-      <w:r>
-        <w:t xml:space="preserve"> }}, {{ </w:t>
-      </w:r>
-      <w:proofErr w:type="spellStart"/>
-      <w:r>
-        <w:t>users.as_noun</w:t>
-      </w:r>
-      <w:proofErr w:type="spellEnd"/>
-      <w:r>
-        <w:t>("Plaintiff") }}</w:t>
-      </w:r>
-    </w:p>
-    <w:p>
-      <w:pPr>
-        <w:keepNext/>
-        <w:keepLines/>
-      </w:pPr>
-      <w:r>
-        <w:t>By their attorney,</w:t>
-      </w:r>
-    </w:p>
-    <w:p>
-      <w:pPr>
-        <w:keepNext/>
-        <w:keepLines/>
-        <w:contextualSpacing/>
-      </w:pPr>
-      <w:proofErr w:type="gramStart"/>
-      <w:r>
-        <w:t>{{ users</w:t>
-      </w:r>
-      <w:proofErr w:type="gramEnd"/>
-      <w:r>
-        <w:t>[0].</w:t>
-      </w:r>
-      <w:proofErr w:type="spellStart"/>
-      <w:r>
-        <w:t>attorney.signature_if_</w:t>
-      </w:r>
-      <w:r>
-        <w:t>final</w:t>
-      </w:r>
-      <w:proofErr w:type="spellEnd"/>
-      <w:r>
-        <w:t>(</w:t>
-      </w:r>
-      <w:proofErr w:type="spellStart"/>
-      <w:r>
-        <w:t>i</w:t>
-      </w:r>
-      <w:proofErr w:type="spellEnd"/>
-      <w:r>
-        <w:t>) }}</w:t>
-      </w:r>
-    </w:p>
-    <w:p>
-      <w:pPr>
-        <w:keepNext/>
-        <w:keepLines/>
-        <w:contextualSpacing/>
-      </w:pPr>
-    </w:p>
-    <w:p>
-      <w:pPr>
-        <w:keepNext/>
-        <w:keepLines/>
-        <w:contextualSpacing/>
-      </w:pPr>
-      <w:proofErr w:type="gramStart"/>
-      <w:r>
-        <w:t>{{ users</w:t>
-      </w:r>
-      <w:proofErr w:type="gramEnd"/>
-      <w:r>
-        <w:t>[0].attorney }}</w:t>
-      </w:r>
-    </w:p>
-    <w:p>
-      <w:pPr>
-        <w:keepNext/>
-        <w:keepLines/>
-        <w:contextualSpacing/>
-      </w:pPr>
-      <w:proofErr w:type="gramStart"/>
-      <w:r>
-        <w:t>{{ users</w:t>
-      </w:r>
-      <w:proofErr w:type="gramEnd"/>
-      <w:r>
-        <w:t>[0].</w:t>
-      </w:r>
-      <w:proofErr w:type="spellStart"/>
-      <w:r>
-        <w:t>attorney.organization</w:t>
-      </w:r>
-      <w:proofErr w:type="spellEnd"/>
-      <w:r>
-        <w:t xml:space="preserve"> }}</w:t>
-      </w:r>
-    </w:p>
-    <w:p>
-      <w:pPr>
-        <w:keepNext/>
-        <w:keepLines/>
-        <w:contextualSpacing/>
-      </w:pPr>
-      <w:proofErr w:type="gramStart"/>
-      <w:r>
-        <w:t>{{ users</w:t>
-      </w:r>
-      <w:proofErr w:type="gramEnd"/>
-      <w:r>
-        <w:t>[0].</w:t>
-      </w:r>
-      <w:proofErr w:type="spellStart"/>
-      <w:r>
-        <w:t>attorney.address.block</w:t>
-      </w:r>
-      <w:proofErr w:type="spellEnd"/>
-      <w:r>
-        <w:t>() }}</w:t>
-      </w:r>
-    </w:p>
-    <w:p>
-      <w:pPr>
-        <w:keepNext/>
-        <w:keepLines/>
-        <w:contextualSpacing/>
-      </w:pPr>
-      <w:proofErr w:type="gramStart"/>
-      <w:r>
-        <w:t>{{ users</w:t>
-      </w:r>
-      <w:proofErr w:type="gramEnd"/>
-      <w:r>
-        <w:t>[0].</w:t>
-      </w:r>
-      <w:proofErr w:type="spellStart"/>
-      <w:r>
-        <w:t>attorney.phone_numbers</w:t>
-      </w:r>
-      <w:proofErr w:type="spellEnd"/>
-      <w:r>
-        <w:t>() }}</w:t>
-      </w:r>
-    </w:p>
-    <w:p>
-      <w:pPr>
-        <w:keepNext/>
-        <w:keepLines/>
-        <w:contextualSpacing/>
-      </w:pPr>
-      <w:proofErr w:type="gramStart"/>
-      <w:r>
-        <w:t>{{ users</w:t>
-      </w:r>
-      <w:proofErr w:type="gramEnd"/>
-      <w:r>
-        <w:t>[0].</w:t>
-      </w:r>
-      <w:proofErr w:type="spellStart"/>
-      <w:r>
-        <w:t>attorney.email</w:t>
-      </w:r>
-      <w:proofErr w:type="spellEnd"/>
-      <w:r>
-        <w:t xml:space="preserve"> }}</w:t>
-      </w:r>
-    </w:p>
-    <w:p/>
-    <w:p/>
-    <w:p>
-      <w:r>
-        <w:t>{%p else %}</w:t>
-      </w:r>
-    </w:p>
-    <w:p>
-      <w:pPr>
-        <w:pStyle w:val="Heading2"/>
-      </w:pPr>
-      <w:r>
-        <w:lastRenderedPageBreak/>
-        <w:t xml:space="preserve">Signature of </w:t>
-      </w:r>
-      <w:r>
-        <w:t>T</w:t>
-      </w:r>
-      <w:r>
-        <w:t>enant</w:t>
-      </w:r>
-    </w:p>
-    <w:p>
-      <w:pPr>
-        <w:keepNext/>
-        <w:keepLines/>
+        <w:t xml:space="preserve">Waive the requirement of Rule 65(c) of the Massachusetts Rules of Civil Procedure that </w:t>
+      </w:r>
+      <w:r>
+        <w:t>Tenant</w:t>
+      </w:r>
+      <w:r>
+        <w:t xml:space="preserve"> provide security for the issuance of the above Order because </w:t>
+      </w:r>
+      <w:r>
+        <w:t>Tenant</w:t>
+      </w:r>
+      <w:r>
+        <w:t xml:space="preserve"> cannot afford to provide such security.</w:t>
+      </w:r>
+    </w:p>
+    <w:p>
+      <w:pPr>
+        <w:pStyle w:val="ListParagraph"/>
+        <w:numPr>
+          <w:ilvl w:val="0"/>
+          <w:numId w:val="6"/>
+        </w:numPr>
         <w:tabs>
           <w:tab w:val="left" w:pos="-720"/>
           <w:tab w:val="left" w:pos="0"/>
@@ -5843,14 +5717,19 @@
         <w:spacing w:line="300" w:lineRule="auto"/>
       </w:pPr>
       <w:r>
-        <w:t>Respectfully submitted,</w:t>
-      </w:r>
-    </w:p>
-    <w:p>
-      <w:pPr>
-        <w:keepNext/>
-        <w:keepLines/>
-        <w:tabs>
+        <w:t>Schedule a Preliminary Injunction Hearing prior to the expiration of any Temporary Restraining Order that may be granted.</w:t>
+      </w:r>
+    </w:p>
+    <w:p>
+      <w:pPr>
+        <w:pStyle w:val="ListParagraph"/>
+        <w:numPr>
+          <w:ilvl w:val="0"/>
+          <w:numId w:val="6"/>
+        </w:numPr>
+        <w:tabs>
+          <w:tab w:val="left" w:pos="-720"/>
+          <w:tab w:val="left" w:pos="0"/>
           <w:tab w:val="left" w:pos="450"/>
           <w:tab w:val="left" w:pos="810"/>
           <w:tab w:val="left" w:pos="1440"/>
@@ -5865,17 +5744,135 @@
         </w:tabs>
         <w:spacing w:line="300" w:lineRule="auto"/>
       </w:pPr>
+      <w:r>
+        <w:t>Award such further relief as justice requires.</w:t>
+      </w:r>
+    </w:p>
+    <w:p>
+      <w:r>
+        <w:t xml:space="preserve">{%p if </w:t>
+      </w:r>
+      <w:proofErr w:type="spellStart"/>
+      <w:r>
+        <w:t>person_answering</w:t>
+      </w:r>
+      <w:proofErr w:type="spellEnd"/>
+      <w:r>
+        <w:t xml:space="preserve"> == "</w:t>
+      </w:r>
+      <w:r>
+        <w:t xml:space="preserve">attorney" </w:t>
+      </w:r>
+      <w:r>
+        <w:rPr>
+          <w:rFonts w:cstheme="minorHAnsi"/>
+        </w:rPr>
+        <w:t xml:space="preserve">and </w:t>
+      </w:r>
+      <w:proofErr w:type="spellStart"/>
+      <w:r>
+        <w:rPr>
+          <w:rFonts w:cstheme="minorHAnsi"/>
+        </w:rPr>
+        <w:t>representation_type</w:t>
+      </w:r>
+      <w:proofErr w:type="spellEnd"/>
+      <w:r>
+        <w:rPr>
+          <w:rFonts w:cstheme="minorHAnsi"/>
+        </w:rPr>
+        <w:t xml:space="preserve"> == "</w:t>
+      </w:r>
+      <w:proofErr w:type="spellStart"/>
+      <w:r>
+        <w:rPr>
+          <w:rFonts w:cstheme="minorHAnsi"/>
+        </w:rPr>
+        <w:t>entering_appearance</w:t>
+      </w:r>
+      <w:proofErr w:type="spellEnd"/>
+      <w:r>
+        <w:rPr>
+          <w:rFonts w:cstheme="minorHAnsi"/>
+        </w:rPr>
+        <w:t xml:space="preserve">" </w:t>
+      </w:r>
+      <w:r>
+        <w:t>%}</w:t>
+      </w:r>
+    </w:p>
+    <w:p>
+      <w:pPr>
+        <w:pStyle w:val="Heading2"/>
+      </w:pPr>
+      <w:r>
+        <w:lastRenderedPageBreak/>
+        <w:t xml:space="preserve">Signature of </w:t>
+      </w:r>
+      <w:r>
+        <w:t>A</w:t>
+      </w:r>
+      <w:r>
+        <w:t>ttorney</w:t>
+      </w:r>
+    </w:p>
+    <w:p>
+      <w:pPr>
+        <w:keepNext/>
+        <w:keepLines/>
+      </w:pPr>
+      <w:r>
+        <w:t>Respectfully submitted,</w:t>
+      </w:r>
+    </w:p>
+    <w:p>
+      <w:pPr>
+        <w:keepNext/>
+        <w:keepLines/>
+      </w:pPr>
       <w:proofErr w:type="gramStart"/>
       <w:r>
         <w:t>{{ users</w:t>
       </w:r>
       <w:proofErr w:type="gramEnd"/>
       <w:r>
+        <w:t xml:space="preserve"> }}, {{ </w:t>
+      </w:r>
+      <w:proofErr w:type="spellStart"/>
+      <w:r>
+        <w:t>users.as_noun</w:t>
+      </w:r>
+      <w:proofErr w:type="spellEnd"/>
+      <w:r>
+        <w:t>("Plaintiff") }}</w:t>
+      </w:r>
+    </w:p>
+    <w:p>
+      <w:pPr>
+        <w:keepNext/>
+        <w:keepLines/>
+      </w:pPr>
+      <w:r>
+        <w:t>By their attorney,</w:t>
+      </w:r>
+    </w:p>
+    <w:p>
+      <w:pPr>
+        <w:keepNext/>
+        <w:keepLines/>
+        <w:contextualSpacing/>
+      </w:pPr>
+      <w:proofErr w:type="gramStart"/>
+      <w:r>
+        <w:t>{{ users</w:t>
+      </w:r>
+      <w:proofErr w:type="gramEnd"/>
+      <w:r>
         <w:t>[0].</w:t>
       </w:r>
       <w:proofErr w:type="spellStart"/>
       <w:r>
-        <w:t>signature_if_</w:t>
+        <w:t>attorney.signature_if_</w:t>
       </w:r>
       <w:r>
         <w:t>final</w:t>
@@ -5891,6 +5888,142 @@
       <w:proofErr w:type="spellEnd"/>
       <w:r>
         <w:t>) }}</w:t>
+      </w:r>
+    </w:p>
+    <w:p>
+      <w:pPr>
+        <w:keepNext/>
+        <w:keepLines/>
+        <w:contextualSpacing/>
+      </w:pPr>
+    </w:p>
+    <w:p>
+      <w:pPr>
+        <w:keepNext/>
+        <w:keepLines/>
+        <w:contextualSpacing/>
+      </w:pPr>
+      <w:proofErr w:type="gramStart"/>
+      <w:r>
+        <w:t>{{ users</w:t>
+      </w:r>
+      <w:proofErr w:type="gramEnd"/>
+      <w:r>
+        <w:t>[0].attorney }}</w:t>
+      </w:r>
+    </w:p>
+    <w:p>
+      <w:pPr>
+        <w:keepNext/>
+        <w:keepLines/>
+        <w:contextualSpacing/>
+      </w:pPr>
+      <w:proofErr w:type="gramStart"/>
+      <w:r>
+        <w:t>{{ users</w:t>
+      </w:r>
+      <w:proofErr w:type="gramEnd"/>
+      <w:r>
+        <w:t>[0].</w:t>
+      </w:r>
+      <w:proofErr w:type="spellStart"/>
+      <w:r>
+        <w:t>attorney.organization</w:t>
+      </w:r>
+      <w:proofErr w:type="spellEnd"/>
+      <w:r>
+        <w:t xml:space="preserve"> }}</w:t>
+      </w:r>
+    </w:p>
+    <w:p>
+      <w:pPr>
+        <w:keepNext/>
+        <w:keepLines/>
+        <w:contextualSpacing/>
+      </w:pPr>
+      <w:proofErr w:type="gramStart"/>
+      <w:r>
+        <w:t>{{ users</w:t>
+      </w:r>
+      <w:proofErr w:type="gramEnd"/>
+      <w:r>
+        <w:t>[0].</w:t>
+      </w:r>
+      <w:proofErr w:type="spellStart"/>
+      <w:r>
+        <w:t>attorney.address.block</w:t>
+      </w:r>
+      <w:proofErr w:type="spellEnd"/>
+      <w:r>
+        <w:t>() }}</w:t>
+      </w:r>
+    </w:p>
+    <w:p>
+      <w:pPr>
+        <w:keepNext/>
+        <w:keepLines/>
+        <w:contextualSpacing/>
+      </w:pPr>
+      <w:proofErr w:type="gramStart"/>
+      <w:r>
+        <w:t>{{ users</w:t>
+      </w:r>
+      <w:proofErr w:type="gramEnd"/>
+      <w:r>
+        <w:t>[0].</w:t>
+      </w:r>
+      <w:proofErr w:type="spellStart"/>
+      <w:r>
+        <w:t>attorney.phone_numbers</w:t>
+      </w:r>
+      <w:proofErr w:type="spellEnd"/>
+      <w:r>
+        <w:t>() }}</w:t>
+      </w:r>
+    </w:p>
+    <w:p>
+      <w:pPr>
+        <w:keepNext/>
+        <w:keepLines/>
+        <w:contextualSpacing/>
+      </w:pPr>
+      <w:proofErr w:type="gramStart"/>
+      <w:r>
+        <w:t>{{ users</w:t>
+      </w:r>
+      <w:proofErr w:type="gramEnd"/>
+      <w:r>
+        <w:t>[0].</w:t>
+      </w:r>
+      <w:proofErr w:type="spellStart"/>
+      <w:r>
+        <w:t>attorney.email</w:t>
+      </w:r>
+      <w:proofErr w:type="spellEnd"/>
+      <w:r>
+        <w:t xml:space="preserve"> }}</w:t>
+      </w:r>
+    </w:p>
+    <w:p/>
+    <w:p/>
+    <w:p>
+      <w:r>
+        <w:t>{%p else %}</w:t>
+      </w:r>
+    </w:p>
+    <w:p>
+      <w:pPr>
+        <w:pStyle w:val="Heading2"/>
+      </w:pPr>
+      <w:r>
+        <w:lastRenderedPageBreak/>
+        <w:t xml:space="preserve">Signature of </w:t>
+      </w:r>
+      <w:r>
+        <w:t>T</w:t>
+      </w:r>
+      <w:r>
+        <w:t>enant</w:t>
       </w:r>
     </w:p>
     <w:p>
@@ -5913,23 +6046,9 @@
           <w:tab w:val="left" w:pos="5580"/>
         </w:tabs>
         <w:spacing w:line="300" w:lineRule="auto"/>
-        <w:contextualSpacing/>
-      </w:pPr>
-      <w:proofErr w:type="gramStart"/>
-      <w:r>
-        <w:t>{{ users</w:t>
-      </w:r>
-      <w:proofErr w:type="gramEnd"/>
-      <w:r>
-        <w:t>[0].</w:t>
-      </w:r>
-      <w:proofErr w:type="spellStart"/>
-      <w:r>
-        <w:t>name.full</w:t>
-      </w:r>
-      <w:proofErr w:type="spellEnd"/>
-      <w:r>
-        <w:t>() }}</w:t>
+      </w:pPr>
+      <w:r>
+        <w:t>Respectfully submitted,</w:t>
       </w:r>
     </w:p>
     <w:p>
@@ -5937,8 +6056,6 @@
         <w:keepNext/>
         <w:keepLines/>
         <w:tabs>
-          <w:tab w:val="left" w:pos="-720"/>
-          <w:tab w:val="left" w:pos="0"/>
           <w:tab w:val="left" w:pos="450"/>
           <w:tab w:val="left" w:pos="810"/>
           <w:tab w:val="left" w:pos="1440"/>
@@ -5952,7 +6069,6 @@
           <w:tab w:val="left" w:pos="5580"/>
         </w:tabs>
         <w:spacing w:line="300" w:lineRule="auto"/>
-        <w:contextualSpacing/>
       </w:pPr>
       <w:proofErr w:type="gramStart"/>
       <w:r>
@@ -5964,25 +6080,22 @@
       </w:r>
       <w:proofErr w:type="spellStart"/>
       <w:r>
-        <w:t>address.</w:t>
-      </w:r>
-      <w:r>
-        <w:t>block</w:t>
-      </w:r>
-      <w:proofErr w:type="spellEnd"/>
-      <w:r>
-        <w:t>() }}</w:t>
-      </w:r>
-      <w:r>
-        <w:t>{% if users[0].</w:t>
-      </w:r>
-      <w:proofErr w:type="spellStart"/>
-      <w:r>
-        <w:t>phone_numbers</w:t>
-      </w:r>
-      <w:proofErr w:type="spellEnd"/>
-      <w:r>
-        <w:t>() %}</w:t>
+        <w:t>signature_if_</w:t>
+      </w:r>
+      <w:r>
+        <w:t>final</w:t>
+      </w:r>
+      <w:proofErr w:type="spellEnd"/>
+      <w:r>
+        <w:t>(</w:t>
+      </w:r>
+      <w:proofErr w:type="spellStart"/>
+      <w:r>
+        <w:t>i</w:t>
+      </w:r>
+      <w:proofErr w:type="spellEnd"/>
+      <w:r>
+        <w:t>) }}</w:t>
       </w:r>
     </w:p>
     <w:p>
@@ -5990,6 +6103,8 @@
         <w:keepNext/>
         <w:keepLines/>
         <w:tabs>
+          <w:tab w:val="left" w:pos="-720"/>
+          <w:tab w:val="left" w:pos="0"/>
           <w:tab w:val="left" w:pos="450"/>
           <w:tab w:val="left" w:pos="810"/>
           <w:tab w:val="left" w:pos="1440"/>
@@ -6015,24 +6130,11 @@
       </w:r>
       <w:proofErr w:type="spellStart"/>
       <w:r>
-        <w:t>phone_number</w:t>
-      </w:r>
-      <w:r>
-        <w:t>s</w:t>
-      </w:r>
-      <w:proofErr w:type="spellEnd"/>
-      <w:r>
-        <w:t>()</w:t>
-      </w:r>
-      <w:r>
-        <w:t xml:space="preserve"> }}</w:t>
-      </w:r>
-      <w:r>
-        <w:t>{% endif %}</w:t>
-      </w:r>
-      <w:r>
-        <w:br/>
-        <w:t>{{ users[0].email }}</w:t>
+        <w:t>name.full</w:t>
+      </w:r>
+      <w:proofErr w:type="spellEnd"/>
+      <w:r>
+        <w:t>() }}</w:t>
       </w:r>
     </w:p>
     <w:p>
@@ -6040,6 +6142,8 @@
         <w:keepNext/>
         <w:keepLines/>
         <w:tabs>
+          <w:tab w:val="left" w:pos="-720"/>
+          <w:tab w:val="left" w:pos="0"/>
           <w:tab w:val="left" w:pos="450"/>
           <w:tab w:val="left" w:pos="810"/>
           <w:tab w:val="left" w:pos="1440"/>
@@ -6053,9 +6157,37 @@
           <w:tab w:val="left" w:pos="5580"/>
         </w:tabs>
         <w:spacing w:line="300" w:lineRule="auto"/>
-      </w:pPr>
-      <w:r>
-        <w:t>{%p endif %}</w:t>
+        <w:contextualSpacing/>
+      </w:pPr>
+      <w:proofErr w:type="gramStart"/>
+      <w:r>
+        <w:t>{{ users</w:t>
+      </w:r>
+      <w:proofErr w:type="gramEnd"/>
+      <w:r>
+        <w:t>[0].</w:t>
+      </w:r>
+      <w:proofErr w:type="spellStart"/>
+      <w:r>
+        <w:t>address.</w:t>
+      </w:r>
+      <w:r>
+        <w:t>block</w:t>
+      </w:r>
+      <w:proofErr w:type="spellEnd"/>
+      <w:r>
+        <w:t>() }}</w:t>
+      </w:r>
+      <w:r>
+        <w:t>{% if users[0].</w:t>
+      </w:r>
+      <w:proofErr w:type="spellStart"/>
+      <w:r>
+        <w:t>phone_numbers</w:t>
+      </w:r>
+      <w:proofErr w:type="spellEnd"/>
+      <w:r>
+        <w:t>() %}</w:t>
       </w:r>
     </w:p>
     <w:p>
@@ -6075,57 +6207,37 @@
           <w:tab w:val="left" w:pos="5040"/>
           <w:tab w:val="left" w:pos="5580"/>
         </w:tabs>
-        <w:rPr>
-          <w:b/>
-          <w:bCs/>
-          <w:sz w:val="22"/>
-          <w:szCs w:val="22"/>
-        </w:rPr>
-      </w:pPr>
-    </w:p>
-    <w:p>
-      <w:pPr>
-        <w:pStyle w:val="Heading2"/>
-      </w:pPr>
-      <w:r>
-        <w:t xml:space="preserve">Tenant’s </w:t>
-      </w:r>
-      <w:r>
-        <w:t>V</w:t>
-      </w:r>
-      <w:r>
-        <w:t>erification</w:t>
-      </w:r>
-    </w:p>
-    <w:p>
-      <w:pPr>
-        <w:keepNext/>
-        <w:keepLines/>
-        <w:spacing w:line="300" w:lineRule="auto"/>
-      </w:pPr>
-      <w:r>
-        <w:t xml:space="preserve">I, </w:t>
-      </w:r>
+        <w:spacing w:line="300" w:lineRule="auto"/>
+        <w:contextualSpacing/>
+      </w:pPr>
       <w:proofErr w:type="gramStart"/>
       <w:r>
         <w:t>{{ users</w:t>
       </w:r>
       <w:proofErr w:type="gramEnd"/>
       <w:r>
+        <w:t>[0].</w:t>
+      </w:r>
+      <w:proofErr w:type="spellStart"/>
+      <w:r>
+        <w:t>phone_number</w:t>
+      </w:r>
+      <w:r>
+        <w:t>s</w:t>
+      </w:r>
+      <w:proofErr w:type="spellEnd"/>
+      <w:r>
+        <w:t>()</w:t>
+      </w:r>
+      <w:r>
         <w:t xml:space="preserve"> }}</w:t>
       </w:r>
       <w:r>
-        <w:t xml:space="preserve"> </w:t>
-      </w:r>
-      <w:r>
-        <w:rPr>
-          <w:i/>
-          <w:iCs/>
-        </w:rPr>
-        <w:t>(plaintiff/tenant)</w:t>
-      </w:r>
-      <w:r>
-        <w:t>, have personal knowledge of all of the facts stated above and hereby swear under the pains and penalties of perjury that all of those facts are true and accurate.</w:t>
+        <w:t>{% endif %}</w:t>
+      </w:r>
+      <w:r>
+        <w:br/>
+        <w:t>{{ users[0].email }}</w:t>
       </w:r>
     </w:p>
     <w:p>
@@ -6146,116 +6258,9 @@
           <w:tab w:val="left" w:pos="5580"/>
         </w:tabs>
         <w:spacing w:line="300" w:lineRule="auto"/>
-        <w:rPr>
-          <w:i/>
-          <w:iCs/>
-        </w:rPr>
-      </w:pPr>
-      <w:proofErr w:type="gramStart"/>
-      <w:r>
-        <w:t xml:space="preserve">{{ </w:t>
-      </w:r>
-      <w:r>
-        <w:t>"</w:t>
-      </w:r>
-      <w:proofErr w:type="gramEnd"/>
-      <w:r>
-        <w:t xml:space="preserve">" </w:t>
-      </w:r>
-      <w:r>
-        <w:t xml:space="preserve">if </w:t>
-      </w:r>
-      <w:proofErr w:type="spellStart"/>
-      <w:r>
-        <w:t>person_answering</w:t>
-      </w:r>
-      <w:proofErr w:type="spellEnd"/>
-      <w:r>
-        <w:t xml:space="preserve"> == "attorney"</w:t>
-      </w:r>
-      <w:r>
-        <w:t xml:space="preserve"> </w:t>
-      </w:r>
-      <w:r>
-        <w:rPr>
-          <w:rFonts w:asciiTheme="minorHAnsi" w:hAnsiTheme="minorHAnsi" w:cstheme="minorHAnsi"/>
-        </w:rPr>
-        <w:t xml:space="preserve">and </w:t>
-      </w:r>
-      <w:proofErr w:type="spellStart"/>
-      <w:r>
-        <w:rPr>
-          <w:rFonts w:asciiTheme="minorHAnsi" w:hAnsiTheme="minorHAnsi" w:cstheme="minorHAnsi"/>
-        </w:rPr>
-        <w:t>representation_type</w:t>
-      </w:r>
-      <w:proofErr w:type="spellEnd"/>
-      <w:r>
-        <w:rPr>
-          <w:rFonts w:asciiTheme="minorHAnsi" w:hAnsiTheme="minorHAnsi" w:cstheme="minorHAnsi"/>
-        </w:rPr>
-        <w:t xml:space="preserve"> == </w:t>
-      </w:r>
-      <w:r>
-        <w:rPr>
-          <w:rFonts w:asciiTheme="minorHAnsi" w:hAnsiTheme="minorHAnsi" w:cstheme="minorHAnsi"/>
-        </w:rPr>
-        <w:t>"</w:t>
-      </w:r>
-      <w:proofErr w:type="spellStart"/>
-      <w:r>
-        <w:rPr>
-          <w:rFonts w:asciiTheme="minorHAnsi" w:hAnsiTheme="minorHAnsi" w:cstheme="minorHAnsi"/>
-        </w:rPr>
-        <w:t>entering_appearance</w:t>
-      </w:r>
-      <w:proofErr w:type="spellEnd"/>
-      <w:r>
-        <w:rPr>
-          <w:rFonts w:asciiTheme="minorHAnsi" w:hAnsiTheme="minorHAnsi" w:cstheme="minorHAnsi"/>
-        </w:rPr>
-        <w:t>"</w:t>
-      </w:r>
-      <w:r>
-        <w:t xml:space="preserve"> else </w:t>
-      </w:r>
-      <w:r>
-        <w:t>users[0].</w:t>
-      </w:r>
-      <w:proofErr w:type="spellStart"/>
-      <w:r>
-        <w:t>signature_if_</w:t>
-      </w:r>
-      <w:r>
-        <w:t>final</w:t>
-      </w:r>
-      <w:proofErr w:type="spellEnd"/>
-      <w:r>
-        <w:t>(</w:t>
-      </w:r>
-      <w:proofErr w:type="spellStart"/>
-      <w:r>
-        <w:t>i</w:t>
-      </w:r>
-      <w:proofErr w:type="spellEnd"/>
-      <w:r>
-        <w:t>)</w:t>
-      </w:r>
-      <w:r>
-        <w:t xml:space="preserve"> </w:t>
-      </w:r>
-      <w:r>
-        <w:t>}}</w:t>
-      </w:r>
-      <w:r>
-        <w:br/>
-      </w:r>
-      <w:r>
-        <w:rPr>
-          <w:i/>
-          <w:iCs/>
-        </w:rPr>
-        <w:t>Signature of tenant</w:t>
+      </w:pPr>
+      <w:r>
+        <w:t>{%p endif %}</w:t>
       </w:r>
     </w:p>
     <w:p>
@@ -6275,6 +6280,188 @@
           <w:tab w:val="left" w:pos="5040"/>
           <w:tab w:val="left" w:pos="5580"/>
         </w:tabs>
+        <w:rPr>
+          <w:b/>
+          <w:bCs/>
+          <w:sz w:val="22"/>
+          <w:szCs w:val="22"/>
+        </w:rPr>
+      </w:pPr>
+    </w:p>
+    <w:p>
+      <w:pPr>
+        <w:pStyle w:val="Heading2"/>
+      </w:pPr>
+      <w:r>
+        <w:t xml:space="preserve">Tenant’s </w:t>
+      </w:r>
+      <w:r>
+        <w:t>V</w:t>
+      </w:r>
+      <w:r>
+        <w:t>erification</w:t>
+      </w:r>
+    </w:p>
+    <w:p>
+      <w:pPr>
+        <w:keepNext/>
+        <w:keepLines/>
+        <w:spacing w:line="300" w:lineRule="auto"/>
+      </w:pPr>
+      <w:r>
+        <w:t xml:space="preserve">I, </w:t>
+      </w:r>
+      <w:r>
+        <w:t>{{ users }}</w:t>
+      </w:r>
+      <w:r>
+        <w:t xml:space="preserve"> </w:t>
+      </w:r>
+      <w:r>
+        <w:rPr>
+          <w:i/>
+          <w:iCs/>
+        </w:rPr>
+        <w:t>(plaintiff/tenant)</w:t>
+      </w:r>
+      <w:r>
+        <w:t>, have personal knowledge of all of the facts stated above and hereby swear under the pains and penalties of perjury that all of those facts are true and accurate.</w:t>
+      </w:r>
+      <w:r>
+        <w:br/>
+      </w:r>
+    </w:p>
+    <w:p>
+      <w:pPr>
+        <w:keepNext/>
+        <w:keepLines/>
+        <w:tabs>
+          <w:tab w:val="left" w:pos="450"/>
+          <w:tab w:val="left" w:pos="810"/>
+          <w:tab w:val="left" w:pos="1440"/>
+          <w:tab w:val="left" w:pos="2160"/>
+          <w:tab w:val="left" w:pos="2880"/>
+          <w:tab w:val="left" w:pos="3600"/>
+          <w:tab w:val="left" w:pos="4320"/>
+          <w:tab w:val="left" w:pos="4500"/>
+          <w:tab w:val="left" w:pos="4860"/>
+          <w:tab w:val="left" w:pos="5040"/>
+          <w:tab w:val="left" w:pos="5580"/>
+        </w:tabs>
+        <w:spacing w:line="300" w:lineRule="auto"/>
+      </w:pPr>
+      <w:proofErr w:type="gramStart"/>
+      <w:r>
+        <w:t xml:space="preserve">{{ </w:t>
+      </w:r>
+      <w:r>
+        <w:t>"</w:t>
+      </w:r>
+      <w:proofErr w:type="gramEnd"/>
+      <w:r>
+        <w:t xml:space="preserve">" </w:t>
+      </w:r>
+      <w:r>
+        <w:t xml:space="preserve">if </w:t>
+      </w:r>
+      <w:proofErr w:type="spellStart"/>
+      <w:r>
+        <w:t>person_answering</w:t>
+      </w:r>
+      <w:proofErr w:type="spellEnd"/>
+      <w:r>
+        <w:t xml:space="preserve"> == "attorney" </w:t>
+      </w:r>
+      <w:r>
+        <w:rPr>
+          <w:rFonts w:cstheme="minorHAnsi"/>
+        </w:rPr>
+        <w:t xml:space="preserve">and </w:t>
+      </w:r>
+      <w:proofErr w:type="spellStart"/>
+      <w:r>
+        <w:rPr>
+          <w:rFonts w:cstheme="minorHAnsi"/>
+        </w:rPr>
+        <w:t>representation_type</w:t>
+      </w:r>
+      <w:proofErr w:type="spellEnd"/>
+      <w:r>
+        <w:rPr>
+          <w:rFonts w:cstheme="minorHAnsi"/>
+        </w:rPr>
+        <w:t xml:space="preserve"> == "</w:t>
+      </w:r>
+      <w:proofErr w:type="spellStart"/>
+      <w:r>
+        <w:rPr>
+          <w:rFonts w:cstheme="minorHAnsi"/>
+        </w:rPr>
+        <w:t>entering_appearance</w:t>
+      </w:r>
+      <w:proofErr w:type="spellEnd"/>
+      <w:r>
+        <w:rPr>
+          <w:rFonts w:cstheme="minorHAnsi"/>
+        </w:rPr>
+        <w:t>"</w:t>
+      </w:r>
+      <w:r>
+        <w:t xml:space="preserve"> else </w:t>
+      </w:r>
+      <w:r>
+        <w:t>users[0].</w:t>
+      </w:r>
+      <w:proofErr w:type="spellStart"/>
+      <w:r>
+        <w:t>signature_if_final</w:t>
+      </w:r>
+      <w:proofErr w:type="spellEnd"/>
+      <w:r>
+        <w:t>(</w:t>
+      </w:r>
+      <w:proofErr w:type="spellStart"/>
+      <w:r>
+        <w:t>i</w:t>
+      </w:r>
+      <w:proofErr w:type="spellEnd"/>
+      <w:r>
+        <w:t>)</w:t>
+      </w:r>
+      <w:r>
+        <w:t xml:space="preserve"> </w:t>
+      </w:r>
+      <w:r>
+        <w:t>}}</w:t>
+      </w:r>
+      <w:r>
+        <w:br/>
+      </w:r>
+      <w:r>
+        <w:rPr>
+          <w:i/>
+          <w:iCs/>
+        </w:rPr>
+        <w:t>Signature of tenant</w:t>
+      </w:r>
+    </w:p>
+    <w:p>
+      <w:pPr>
+        <w:keepNext/>
+        <w:keepLines/>
+        <w:tabs>
+          <w:tab w:val="left" w:pos="450"/>
+          <w:tab w:val="left" w:pos="810"/>
+          <w:tab w:val="left" w:pos="1440"/>
+          <w:tab w:val="left" w:pos="2160"/>
+          <w:tab w:val="left" w:pos="2880"/>
+          <w:tab w:val="left" w:pos="3600"/>
+          <w:tab w:val="left" w:pos="4320"/>
+          <w:tab w:val="left" w:pos="4500"/>
+          <w:tab w:val="left" w:pos="4860"/>
+          <w:tab w:val="left" w:pos="5040"/>
+          <w:tab w:val="left" w:pos="5580"/>
+        </w:tabs>
         <w:spacing w:line="300" w:lineRule="auto"/>
       </w:pPr>
       <w:r>
@@ -6294,12 +6481,7 @@
       </w:r>
     </w:p>
     <w:sectPr>
-      <w:headerReference w:type="even" r:id="rId8"/>
-      <w:headerReference w:type="default" r:id="rId9"/>
-      <w:footerReference w:type="even" r:id="rId10"/>
-      <w:footerReference w:type="default" r:id="rId11"/>
-      <w:headerReference w:type="first" r:id="rId12"/>
-      <w:footerReference w:type="first" r:id="rId13"/>
+      <w:footerReference w:type="default" r:id="rId8"/>
       <w:pgSz w:w="11900" w:h="16840"/>
       <w:pgMar w:top="1440" w:right="1440" w:bottom="1440" w:left="1440" w:header="708" w:footer="708" w:gutter="0"/>
       <w:cols w:space="708"/>
@@ -6335,16 +6517,6 @@
 </file>
 
 <file path=word/footer1.xml><?xml version="1.0" encoding="utf-8"?>
-<w:ftr xmlns:wpc="http://schemas.microsoft.com/office/word/2010/wordprocessingCanvas" xmlns:cx="http://schemas.microsoft.com/office/drawing/2014/chartex" xmlns:cx1="http://schemas.microsoft.com/office/drawing/2015/9/8/chartex" xmlns:cx2="http://schemas.microsoft.com/office/drawing/2015/10/21/chartex" xmlns:cx3="http://schemas.microsoft.com/office/drawing/2016/5/9/chartex" xmlns:cx4="http://schemas.microsoft.com/office/drawing/2016/5/10/chartex" xmlns:cx5="http://schemas.microsoft.com/office/drawing/2016/5/11/chartex" xmlns:cx6="http://schemas.microsoft.com/office/drawing/2016/5/12/chartex" xmlns:cx7="http://schemas.microsoft.com/office/drawing/2016/5/13/chartex" xmlns:cx8="http://schemas.microsoft.com/office/drawing/2016/5/14/chartex" xmlns:mc="http://schemas.openxmlformats.org/markup-compatibility/2006" xmlns:aink="http://schemas.microsoft.com/office/drawing/2016/ink" xmlns:am3d="http://schemas.microsoft.com/office/drawing/2017/model3d" xmlns:o="urn:schemas-microsoft-com:office:office" xmlns:oel="http://schemas.microsoft.com/office/2019/extlst" xmlns:r="http://schemas.openxmlformats.org/officeDocument/2006/relationships" xmlns:m="http://schemas.openxmlformats.org/officeDocument/2006/math" xmlns:v="urn:schemas-microsoft-com:vml" xmlns:wp14="http://schemas.microsoft.com/office/word/2010/wordprocessingDrawing" xmlns:wp="http://schemas.openxmlformats.org/drawingml/2006/wordprocessingDrawing" xmlns:w10="urn:schemas-microsoft-com:office:word" xmlns:w="http://schemas.openxmlformats.org/wordprocessingml/2006/main" xmlns:w14="http://schemas.microsoft.com/office/word/2010/wordml" xmlns:w15="http://schemas.microsoft.com/office/word/2012/wordml" xmlns:w16cex="http://schemas.microsoft.com/office/word/2018/wordml/cex" xmlns:w16cid="http://schemas.microsoft.com/office/word/2016/wordml/cid" xmlns:w16="http://schemas.microsoft.com/office/word/2018/wordml" xmlns:w16du="http://schemas.microsoft.com/office/word/2023/wordml/word16du" xmlns:w16sdtdh="http://schemas.microsoft.com/office/word/2020/wordml/sdtdatahash" xmlns:w16se="http://schemas.microsoft.com/office/word/2015/wordml/symex" xmlns:wpg="http://schemas.microsoft.com/office/word/2010/wordprocessingGroup" xmlns:wpi="http://schemas.microsoft.com/office/word/2010/wordprocessingInk" xmlns:wne="http://schemas.microsoft.com/office/word/2006/wordml" xmlns:wps="http://schemas.microsoft.com/office/word/2010/wordprocessingShape" mc:Ignorable="w14 w15 w16se w16cid w16 w16cex w16sdtdh wp14">
-  <w:p>
-    <w:pPr>
-      <w:pStyle w:val="Footer"/>
-    </w:pPr>
-  </w:p>
-</w:ftr>
-</file>
-
-<file path=word/footer2.xml><?xml version="1.0" encoding="utf-8"?>
 <w:ftr xmlns:wpc="http://schemas.microsoft.com/office/word/2010/wordprocessingCanvas" xmlns:cx="http://schemas.microsoft.com/office/drawing/2014/chartex" xmlns:cx1="http://schemas.microsoft.com/office/drawing/2015/9/8/chartex" xmlns:cx2="http://schemas.microsoft.com/office/drawing/2015/10/21/chartex" xmlns:cx3="http://schemas.microsoft.com/office/drawing/2016/5/9/chartex" xmlns:cx4="http://schemas.microsoft.com/office/drawing/2016/5/10/chartex" xmlns:cx5="http://schemas.microsoft.com/office/drawing/2016/5/11/chartex" xmlns:cx6="http://schemas.microsoft.com/office/drawing/2016/5/12/chartex" xmlns:cx7="http://schemas.microsoft.com/office/drawing/2016/5/13/chartex" xmlns:cx8="http://schemas.microsoft.com/office/drawing/2016/5/14/chartex" xmlns:mc="http://schemas.openxmlformats.org/markup-compatibility/2006" xmlns:aink="http://schemas.microsoft.com/office/drawing/2016/ink" xmlns:am3d="http://schemas.microsoft.com/office/drawing/2017/model3d" xmlns:o="urn:schemas-microsoft-com:office:office" xmlns:oel="http://schemas.microsoft.com/office/2019/extlst" xmlns:r="http://schemas.openxmlformats.org/officeDocument/2006/relationships" xmlns:m="http://schemas.openxmlformats.org/officeDocument/2006/math" xmlns:v="urn:schemas-microsoft-com:vml" xmlns:wp14="http://schemas.microsoft.com/office/word/2010/wordprocessingDrawing" xmlns:wp="http://schemas.openxmlformats.org/drawingml/2006/wordprocessingDrawing" xmlns:w10="urn:schemas-microsoft-com:office:word" xmlns:w="http://schemas.openxmlformats.org/wordprocessingml/2006/main" xmlns:w14="http://schemas.microsoft.com/office/word/2010/wordml" xmlns:w15="http://schemas.microsoft.com/office/word/2012/wordml" xmlns:w16cex="http://schemas.microsoft.com/office/word/2018/wordml/cex" xmlns:w16cid="http://schemas.microsoft.com/office/word/2016/wordml/cid" xmlns:w16="http://schemas.microsoft.com/office/word/2018/wordml" xmlns:w16du="http://schemas.microsoft.com/office/word/2023/wordml/word16du" xmlns:w16sdtdh="http://schemas.microsoft.com/office/word/2020/wordml/sdtdatahash" xmlns:w16se="http://schemas.microsoft.com/office/word/2015/wordml/symex" xmlns:wpg="http://schemas.microsoft.com/office/word/2010/wordprocessingGroup" xmlns:wpi="http://schemas.microsoft.com/office/word/2010/wordprocessingInk" xmlns:wne="http://schemas.microsoft.com/office/word/2006/wordml" xmlns:wps="http://schemas.microsoft.com/office/word/2010/wordprocessingShape" mc:Ignorable="w14 w15 w16se w16cid w16 w16cex w16sdtdh wp14">
   <w:p>
     <w:pPr>
@@ -6447,7 +6619,16 @@
               <w:bCs/>
               <w:iCs/>
             </w:rPr>
-            <w:t>MadeUpToCode.org</w:t>
+            <w:t>Get</w:t>
+          </w:r>
+          <w:r>
+            <w:rPr>
+              <w:rFonts w:asciiTheme="minorHAnsi" w:hAnsiTheme="minorHAnsi" w:cstheme="minorHAnsi"/>
+              <w:b/>
+              <w:bCs/>
+              <w:iCs/>
+            </w:rPr>
+            <w:t>UpToCode.org</w:t>
           </w:r>
         </w:p>
       </w:tc>
@@ -6652,16 +6833,6 @@
 </w:ftr>
 </file>
 
-<file path=word/footer3.xml><?xml version="1.0" encoding="utf-8"?>
-<w:ftr xmlns:wpc="http://schemas.microsoft.com/office/word/2010/wordprocessingCanvas" xmlns:cx="http://schemas.microsoft.com/office/drawing/2014/chartex" xmlns:cx1="http://schemas.microsoft.com/office/drawing/2015/9/8/chartex" xmlns:cx2="http://schemas.microsoft.com/office/drawing/2015/10/21/chartex" xmlns:cx3="http://schemas.microsoft.com/office/drawing/2016/5/9/chartex" xmlns:cx4="http://schemas.microsoft.com/office/drawing/2016/5/10/chartex" xmlns:cx5="http://schemas.microsoft.com/office/drawing/2016/5/11/chartex" xmlns:cx6="http://schemas.microsoft.com/office/drawing/2016/5/12/chartex" xmlns:cx7="http://schemas.microsoft.com/office/drawing/2016/5/13/chartex" xmlns:cx8="http://schemas.microsoft.com/office/drawing/2016/5/14/chartex" xmlns:mc="http://schemas.openxmlformats.org/markup-compatibility/2006" xmlns:aink="http://schemas.microsoft.com/office/drawing/2016/ink" xmlns:am3d="http://schemas.microsoft.com/office/drawing/2017/model3d" xmlns:o="urn:schemas-microsoft-com:office:office" xmlns:oel="http://schemas.microsoft.com/office/2019/extlst" xmlns:r="http://schemas.openxmlformats.org/officeDocument/2006/relationships" xmlns:m="http://schemas.openxmlformats.org/officeDocument/2006/math" xmlns:v="urn:schemas-microsoft-com:vml" xmlns:wp14="http://schemas.microsoft.com/office/word/2010/wordprocessingDrawing" xmlns:wp="http://schemas.openxmlformats.org/drawingml/2006/wordprocessingDrawing" xmlns:w10="urn:schemas-microsoft-com:office:word" xmlns:w="http://schemas.openxmlformats.org/wordprocessingml/2006/main" xmlns:w14="http://schemas.microsoft.com/office/word/2010/wordml" xmlns:w15="http://schemas.microsoft.com/office/word/2012/wordml" xmlns:w16cex="http://schemas.microsoft.com/office/word/2018/wordml/cex" xmlns:w16cid="http://schemas.microsoft.com/office/word/2016/wordml/cid" xmlns:w16="http://schemas.microsoft.com/office/word/2018/wordml" xmlns:w16du="http://schemas.microsoft.com/office/word/2023/wordml/word16du" xmlns:w16sdtdh="http://schemas.microsoft.com/office/word/2020/wordml/sdtdatahash" xmlns:w16se="http://schemas.microsoft.com/office/word/2015/wordml/symex" xmlns:wpg="http://schemas.microsoft.com/office/word/2010/wordprocessingGroup" xmlns:wpi="http://schemas.microsoft.com/office/word/2010/wordprocessingInk" xmlns:wne="http://schemas.microsoft.com/office/word/2006/wordml" xmlns:wps="http://schemas.microsoft.com/office/word/2010/wordprocessingShape" mc:Ignorable="w14 w15 w16se w16cid w16 w16cex w16sdtdh wp14">
-  <w:p>
-    <w:pPr>
-      <w:pStyle w:val="Footer"/>
-    </w:pPr>
-  </w:p>
-</w:ftr>
-</file>
-
 <file path=word/footnotes.xml><?xml version="1.0" encoding="utf-8"?>
 <w:footnotes xmlns:wpc="http://schemas.microsoft.com/office/word/2010/wordprocessingCanvas" xmlns:cx="http://schemas.microsoft.com/office/drawing/2014/chartex" xmlns:cx1="http://schemas.microsoft.com/office/drawing/2015/9/8/chartex" xmlns:cx2="http://schemas.microsoft.com/office/drawing/2015/10/21/chartex" xmlns:cx3="http://schemas.microsoft.com/office/drawing/2016/5/9/chartex" xmlns:cx4="http://schemas.microsoft.com/office/drawing/2016/5/10/chartex" xmlns:cx5="http://schemas.microsoft.com/office/drawing/2016/5/11/chartex" xmlns:cx6="http://schemas.microsoft.com/office/drawing/2016/5/12/chartex" xmlns:cx7="http://schemas.microsoft.com/office/drawing/2016/5/13/chartex" xmlns:cx8="http://schemas.microsoft.com/office/drawing/2016/5/14/chartex" xmlns:mc="http://schemas.openxmlformats.org/markup-compatibility/2006" xmlns:aink="http://schemas.microsoft.com/office/drawing/2016/ink" xmlns:am3d="http://schemas.microsoft.com/office/drawing/2017/model3d" xmlns:o="urn:schemas-microsoft-com:office:office" xmlns:oel="http://schemas.microsoft.com/office/2019/extlst" xmlns:r="http://schemas.openxmlformats.org/officeDocument/2006/relationships" xmlns:m="http://schemas.openxmlformats.org/officeDocument/2006/math" xmlns:v="urn:schemas-microsoft-com:vml" xmlns:wp14="http://schemas.microsoft.com/office/word/2010/wordprocessingDrawing" xmlns:wp="http://schemas.openxmlformats.org/drawingml/2006/wordprocessingDrawing" xmlns:w10="urn:schemas-microsoft-com:office:word" xmlns:w="http://schemas.openxmlformats.org/wordprocessingml/2006/main" xmlns:w14="http://schemas.microsoft.com/office/word/2010/wordml" xmlns:w15="http://schemas.microsoft.com/office/word/2012/wordml" xmlns:w16cex="http://schemas.microsoft.com/office/word/2018/wordml/cex" xmlns:w16cid="http://schemas.microsoft.com/office/word/2016/wordml/cid" xmlns:w16="http://schemas.microsoft.com/office/word/2018/wordml" xmlns:w16du="http://schemas.microsoft.com/office/word/2023/wordml/word16du" xmlns:w16sdtdh="http://schemas.microsoft.com/office/word/2020/wordml/sdtdatahash" xmlns:w16se="http://schemas.microsoft.com/office/word/2015/wordml/symex" xmlns:wpg="http://schemas.microsoft.com/office/word/2010/wordprocessingGroup" xmlns:wpi="http://schemas.microsoft.com/office/word/2010/wordprocessingInk" xmlns:wne="http://schemas.microsoft.com/office/word/2006/wordml" xmlns:wps="http://schemas.microsoft.com/office/word/2010/wordprocessingShape" mc:Ignorable="w14 w15 w16se w16cid w16 w16cex w16sdtdh wp14">
   <w:footnote w:type="separator" w:id="-1">
@@ -6685,36 +6856,6 @@
     </w:p>
   </w:footnote>
 </w:footnotes>
-</file>
-
-<file path=word/header1.xml><?xml version="1.0" encoding="utf-8"?>
-<w:hdr xmlns:wpc="http://schemas.microsoft.com/office/word/2010/wordprocessingCanvas" xmlns:cx="http://schemas.microsoft.com/office/drawing/2014/chartex" xmlns:cx1="http://schemas.microsoft.com/office/drawing/2015/9/8/chartex" xmlns:cx2="http://schemas.microsoft.com/office/drawing/2015/10/21/chartex" xmlns:cx3="http://schemas.microsoft.com/office/drawing/2016/5/9/chartex" xmlns:cx4="http://schemas.microsoft.com/office/drawing/2016/5/10/chartex" xmlns:cx5="http://schemas.microsoft.com/office/drawing/2016/5/11/chartex" xmlns:cx6="http://schemas.microsoft.com/office/drawing/2016/5/12/chartex" xmlns:cx7="http://schemas.microsoft.com/office/drawing/2016/5/13/chartex" xmlns:cx8="http://schemas.microsoft.com/office/drawing/2016/5/14/chartex" xmlns:mc="http://schemas.openxmlformats.org/markup-compatibility/2006" xmlns:aink="http://schemas.microsoft.com/office/drawing/2016/ink" xmlns:am3d="http://schemas.microsoft.com/office/drawing/2017/model3d" xmlns:o="urn:schemas-microsoft-com:office:office" xmlns:oel="http://schemas.microsoft.com/office/2019/extlst" xmlns:r="http://schemas.openxmlformats.org/officeDocument/2006/relationships" xmlns:m="http://schemas.openxmlformats.org/officeDocument/2006/math" xmlns:v="urn:schemas-microsoft-com:vml" xmlns:wp14="http://schemas.microsoft.com/office/word/2010/wordprocessingDrawing" xmlns:wp="http://schemas.openxmlformats.org/drawingml/2006/wordprocessingDrawing" xmlns:w10="urn:schemas-microsoft-com:office:word" xmlns:w="http://schemas.openxmlformats.org/wordprocessingml/2006/main" xmlns:w14="http://schemas.microsoft.com/office/word/2010/wordml" xmlns:w15="http://schemas.microsoft.com/office/word/2012/wordml" xmlns:w16cex="http://schemas.microsoft.com/office/word/2018/wordml/cex" xmlns:w16cid="http://schemas.microsoft.com/office/word/2016/wordml/cid" xmlns:w16="http://schemas.microsoft.com/office/word/2018/wordml" xmlns:w16du="http://schemas.microsoft.com/office/word/2023/wordml/word16du" xmlns:w16sdtdh="http://schemas.microsoft.com/office/word/2020/wordml/sdtdatahash" xmlns:w16se="http://schemas.microsoft.com/office/word/2015/wordml/symex" xmlns:wpg="http://schemas.microsoft.com/office/word/2010/wordprocessingGroup" xmlns:wpi="http://schemas.microsoft.com/office/word/2010/wordprocessingInk" xmlns:wne="http://schemas.microsoft.com/office/word/2006/wordml" xmlns:wps="http://schemas.microsoft.com/office/word/2010/wordprocessingShape" mc:Ignorable="w14 w15 w16se w16cid w16 w16cex w16sdtdh wp14">
-  <w:p>
-    <w:pPr>
-      <w:pStyle w:val="Header"/>
-    </w:pPr>
-  </w:p>
-</w:hdr>
-</file>
-
-<file path=word/header2.xml><?xml version="1.0" encoding="utf-8"?>
-<w:hdr xmlns:wpc="http://schemas.microsoft.com/office/word/2010/wordprocessingCanvas" xmlns:cx="http://schemas.microsoft.com/office/drawing/2014/chartex" xmlns:cx1="http://schemas.microsoft.com/office/drawing/2015/9/8/chartex" xmlns:cx2="http://schemas.microsoft.com/office/drawing/2015/10/21/chartex" xmlns:cx3="http://schemas.microsoft.com/office/drawing/2016/5/9/chartex" xmlns:cx4="http://schemas.microsoft.com/office/drawing/2016/5/10/chartex" xmlns:cx5="http://schemas.microsoft.com/office/drawing/2016/5/11/chartex" xmlns:cx6="http://schemas.microsoft.com/office/drawing/2016/5/12/chartex" xmlns:cx7="http://schemas.microsoft.com/office/drawing/2016/5/13/chartex" xmlns:cx8="http://schemas.microsoft.com/office/drawing/2016/5/14/chartex" xmlns:mc="http://schemas.openxmlformats.org/markup-compatibility/2006" xmlns:aink="http://schemas.microsoft.com/office/drawing/2016/ink" xmlns:am3d="http://schemas.microsoft.com/office/drawing/2017/model3d" xmlns:o="urn:schemas-microsoft-com:office:office" xmlns:oel="http://schemas.microsoft.com/office/2019/extlst" xmlns:r="http://schemas.openxmlformats.org/officeDocument/2006/relationships" xmlns:m="http://schemas.openxmlformats.org/officeDocument/2006/math" xmlns:v="urn:schemas-microsoft-com:vml" xmlns:wp14="http://schemas.microsoft.com/office/word/2010/wordprocessingDrawing" xmlns:wp="http://schemas.openxmlformats.org/drawingml/2006/wordprocessingDrawing" xmlns:w10="urn:schemas-microsoft-com:office:word" xmlns:w="http://schemas.openxmlformats.org/wordprocessingml/2006/main" xmlns:w14="http://schemas.microsoft.com/office/word/2010/wordml" xmlns:w15="http://schemas.microsoft.com/office/word/2012/wordml" xmlns:w16cex="http://schemas.microsoft.com/office/word/2018/wordml/cex" xmlns:w16cid="http://schemas.microsoft.com/office/word/2016/wordml/cid" xmlns:w16="http://schemas.microsoft.com/office/word/2018/wordml" xmlns:w16du="http://schemas.microsoft.com/office/word/2023/wordml/word16du" xmlns:w16sdtdh="http://schemas.microsoft.com/office/word/2020/wordml/sdtdatahash" xmlns:w16se="http://schemas.microsoft.com/office/word/2015/wordml/symex" xmlns:wpg="http://schemas.microsoft.com/office/word/2010/wordprocessingGroup" xmlns:wpi="http://schemas.microsoft.com/office/word/2010/wordprocessingInk" xmlns:wne="http://schemas.microsoft.com/office/word/2006/wordml" xmlns:wps="http://schemas.microsoft.com/office/word/2010/wordprocessingShape" mc:Ignorable="w14 w15 w16se w16cid w16 w16cex w16sdtdh wp14">
-  <w:p>
-    <w:pPr>
-      <w:pStyle w:val="Header"/>
-    </w:pPr>
-  </w:p>
-</w:hdr>
-</file>
-
-<file path=word/header3.xml><?xml version="1.0" encoding="utf-8"?>
-<w:hdr xmlns:wpc="http://schemas.microsoft.com/office/word/2010/wordprocessingCanvas" xmlns:cx="http://schemas.microsoft.com/office/drawing/2014/chartex" xmlns:cx1="http://schemas.microsoft.com/office/drawing/2015/9/8/chartex" xmlns:cx2="http://schemas.microsoft.com/office/drawing/2015/10/21/chartex" xmlns:cx3="http://schemas.microsoft.com/office/drawing/2016/5/9/chartex" xmlns:cx4="http://schemas.microsoft.com/office/drawing/2016/5/10/chartex" xmlns:cx5="http://schemas.microsoft.com/office/drawing/2016/5/11/chartex" xmlns:cx6="http://schemas.microsoft.com/office/drawing/2016/5/12/chartex" xmlns:cx7="http://schemas.microsoft.com/office/drawing/2016/5/13/chartex" xmlns:cx8="http://schemas.microsoft.com/office/drawing/2016/5/14/chartex" xmlns:mc="http://schemas.openxmlformats.org/markup-compatibility/2006" xmlns:aink="http://schemas.microsoft.com/office/drawing/2016/ink" xmlns:am3d="http://schemas.microsoft.com/office/drawing/2017/model3d" xmlns:o="urn:schemas-microsoft-com:office:office" xmlns:oel="http://schemas.microsoft.com/office/2019/extlst" xmlns:r="http://schemas.openxmlformats.org/officeDocument/2006/relationships" xmlns:m="http://schemas.openxmlformats.org/officeDocument/2006/math" xmlns:v="urn:schemas-microsoft-com:vml" xmlns:wp14="http://schemas.microsoft.com/office/word/2010/wordprocessingDrawing" xmlns:wp="http://schemas.openxmlformats.org/drawingml/2006/wordprocessingDrawing" xmlns:w10="urn:schemas-microsoft-com:office:word" xmlns:w="http://schemas.openxmlformats.org/wordprocessingml/2006/main" xmlns:w14="http://schemas.microsoft.com/office/word/2010/wordml" xmlns:w15="http://schemas.microsoft.com/office/word/2012/wordml" xmlns:w16cex="http://schemas.microsoft.com/office/word/2018/wordml/cex" xmlns:w16cid="http://schemas.microsoft.com/office/word/2016/wordml/cid" xmlns:w16="http://schemas.microsoft.com/office/word/2018/wordml" xmlns:w16du="http://schemas.microsoft.com/office/word/2023/wordml/word16du" xmlns:w16sdtdh="http://schemas.microsoft.com/office/word/2020/wordml/sdtdatahash" xmlns:w16se="http://schemas.microsoft.com/office/word/2015/wordml/symex" xmlns:wpg="http://schemas.microsoft.com/office/word/2010/wordprocessingGroup" xmlns:wpi="http://schemas.microsoft.com/office/word/2010/wordprocessingInk" xmlns:wne="http://schemas.microsoft.com/office/word/2006/wordml" xmlns:wps="http://schemas.microsoft.com/office/word/2010/wordprocessingShape" mc:Ignorable="w14 w15 w16se w16cid w16 w16cex w16sdtdh wp14">
-  <w:p>
-    <w:pPr>
-      <w:pStyle w:val="Header"/>
-    </w:pPr>
-  </w:p>
-</w:hdr>
 </file>
 
 <file path=word/numbering.xml><?xml version="1.0" encoding="utf-8"?>
@@ -8040,7 +8181,7 @@
         <w:ind w:left="2160" w:hanging="360"/>
       </w:pPr>
     </w:lvl>
-    <w:lvl w:ilvl="2" w:tplc="0409001B" w:tentative="1">
+    <w:lvl w:ilvl="2" w:tplc="0409001B">
       <w:start w:val="1"/>
       <w:numFmt w:val="lowerRoman"/>
       <w:lvlText w:val="%3."/>
